--- a/SEM1/DATA_STRUCTURE/unit-1/my_note.docx
+++ b/SEM1/DATA_STRUCTURE/unit-1/my_note.docx
@@ -7298,6 +7298,337 @@
     </w:p>
     <w:p>
       <w:pPr>
+        <w:rPr>
+          <w:color w:val="FFFFFF" w:themeColor="background1"/>
+          <w:sz w:val="28"/>
+          <w:szCs w:val="28"/>
+        </w:rPr>
+      </w:pPr>
+    </w:p>
+    <w:p>
+      <w:pPr>
+        <w:pStyle w:val="ListParagraph"/>
+        <w:numPr>
+          <w:ilvl w:val="0"/>
+          <w:numId w:val="8"/>
+        </w:numPr>
+        <w:rPr>
+          <w:color w:val="FFFFFF" w:themeColor="background1"/>
+          <w:sz w:val="36"/>
+          <w:szCs w:val="36"/>
+        </w:rPr>
+      </w:pPr>
+      <w:r>
+        <w:rPr>
+          <w:b/>
+          <w:bCs/>
+          <w:color w:val="FFFFFF" w:themeColor="background1"/>
+          <w:sz w:val="36"/>
+          <w:szCs w:val="36"/>
+          <w:u w:val="single"/>
+        </w:rPr>
+        <w:t xml:space="preserve">Importance of </w:t>
+      </w:r>
+      <w:proofErr w:type="spellStart"/>
+      <w:r>
+        <w:rPr>
+          <w:b/>
+          <w:bCs/>
+          <w:color w:val="FFFFFF" w:themeColor="background1"/>
+          <w:sz w:val="36"/>
+          <w:szCs w:val="36"/>
+          <w:u w:val="single"/>
+        </w:rPr>
+        <w:t>alogorithm</w:t>
+      </w:r>
+      <w:proofErr w:type="spellEnd"/>
+      <w:r>
+        <w:rPr>
+          <w:b/>
+          <w:bCs/>
+          <w:color w:val="FFFFFF" w:themeColor="background1"/>
+          <w:sz w:val="36"/>
+          <w:szCs w:val="36"/>
+          <w:u w:val="single"/>
+        </w:rPr>
+        <w:t xml:space="preserve"> analysis</w:t>
+      </w:r>
+    </w:p>
+    <w:p>
+      <w:pPr>
+        <w:pStyle w:val="ListParagraph"/>
+        <w:numPr>
+          <w:ilvl w:val="0"/>
+          <w:numId w:val="17"/>
+        </w:numPr>
+        <w:rPr>
+          <w:color w:val="FFFFFF" w:themeColor="background1"/>
+          <w:sz w:val="28"/>
+          <w:szCs w:val="28"/>
+        </w:rPr>
+      </w:pPr>
+      <w:r>
+        <w:rPr>
+          <w:color w:val="FFFFFF" w:themeColor="background1"/>
+          <w:sz w:val="28"/>
+          <w:szCs w:val="28"/>
+        </w:rPr>
+        <w:t>Efficiency measurement:</w:t>
+      </w:r>
+    </w:p>
+    <w:p>
+      <w:pPr>
+        <w:pStyle w:val="ListParagraph"/>
+        <w:numPr>
+          <w:ilvl w:val="1"/>
+          <w:numId w:val="8"/>
+        </w:numPr>
+        <w:rPr>
+          <w:color w:val="FFFFFF" w:themeColor="background1"/>
+          <w:sz w:val="28"/>
+          <w:szCs w:val="28"/>
+        </w:rPr>
+      </w:pPr>
+      <w:r>
+        <w:rPr>
+          <w:color w:val="FFFFFF" w:themeColor="background1"/>
+          <w:sz w:val="28"/>
+          <w:szCs w:val="28"/>
+        </w:rPr>
+        <w:t>Algorithm analysis helps to measure how efficiently an algorithm performs in terms of execution time and memory usage.</w:t>
+      </w:r>
+    </w:p>
+    <w:p>
+      <w:pPr>
+        <w:pStyle w:val="ListParagraph"/>
+        <w:numPr>
+          <w:ilvl w:val="1"/>
+          <w:numId w:val="8"/>
+        </w:numPr>
+        <w:rPr>
+          <w:color w:val="FFFFFF" w:themeColor="background1"/>
+          <w:sz w:val="28"/>
+          <w:szCs w:val="28"/>
+        </w:rPr>
+      </w:pPr>
+      <w:r>
+        <w:rPr>
+          <w:color w:val="FFFFFF" w:themeColor="background1"/>
+          <w:sz w:val="28"/>
+          <w:szCs w:val="28"/>
+        </w:rPr>
+        <w:t xml:space="preserve">Efficient algorithm </w:t>
+      </w:r>
+      <w:proofErr w:type="gramStart"/>
+      <w:r>
+        <w:rPr>
+          <w:color w:val="FFFFFF" w:themeColor="background1"/>
+          <w:sz w:val="28"/>
+          <w:szCs w:val="28"/>
+        </w:rPr>
+        <w:t>are</w:t>
+      </w:r>
+      <w:proofErr w:type="gramEnd"/>
+      <w:r>
+        <w:rPr>
+          <w:color w:val="FFFFFF" w:themeColor="background1"/>
+          <w:sz w:val="28"/>
+          <w:szCs w:val="28"/>
+        </w:rPr>
+        <w:t xml:space="preserve"> faster and require fewer resources.</w:t>
+      </w:r>
+    </w:p>
+    <w:p>
+      <w:pPr>
+        <w:pStyle w:val="ListParagraph"/>
+        <w:numPr>
+          <w:ilvl w:val="1"/>
+          <w:numId w:val="8"/>
+        </w:numPr>
+        <w:rPr>
+          <w:color w:val="FFFFFF" w:themeColor="background1"/>
+          <w:sz w:val="28"/>
+          <w:szCs w:val="28"/>
+        </w:rPr>
+      </w:pPr>
+      <w:r>
+        <w:rPr>
+          <w:color w:val="FFFFFF" w:themeColor="background1"/>
+          <w:sz w:val="28"/>
+          <w:szCs w:val="28"/>
+        </w:rPr>
+        <w:t>Ex. Comparing sorting algorithms like bubble sort and quick sort helps us see that Quick sort is more efficient for large data sets.</w:t>
+      </w:r>
+    </w:p>
+    <w:p>
+      <w:pPr>
+        <w:pStyle w:val="ListParagraph"/>
+        <w:numPr>
+          <w:ilvl w:val="0"/>
+          <w:numId w:val="17"/>
+        </w:numPr>
+        <w:rPr>
+          <w:color w:val="FFFFFF" w:themeColor="background1"/>
+          <w:sz w:val="28"/>
+          <w:szCs w:val="28"/>
+        </w:rPr>
+      </w:pPr>
+      <w:r>
+        <w:rPr>
+          <w:color w:val="FFFFFF" w:themeColor="background1"/>
+          <w:sz w:val="28"/>
+          <w:szCs w:val="28"/>
+        </w:rPr>
+        <w:t>Optimization</w:t>
+      </w:r>
+    </w:p>
+    <w:p>
+      <w:pPr>
+        <w:pStyle w:val="ListParagraph"/>
+        <w:numPr>
+          <w:ilvl w:val="1"/>
+          <w:numId w:val="8"/>
+        </w:numPr>
+        <w:rPr>
+          <w:color w:val="FFFFFF" w:themeColor="background1"/>
+          <w:sz w:val="28"/>
+          <w:szCs w:val="28"/>
+        </w:rPr>
+      </w:pPr>
+      <w:r>
+        <w:rPr>
+          <w:color w:val="FFFFFF" w:themeColor="background1"/>
+          <w:sz w:val="28"/>
+          <w:szCs w:val="28"/>
+        </w:rPr>
+        <w:t>By analysing an algorithm, er can optimize it – that is, improve its performance by reducing the time and space complexity.</w:t>
+      </w:r>
+    </w:p>
+    <w:p>
+      <w:pPr>
+        <w:pStyle w:val="ListParagraph"/>
+        <w:numPr>
+          <w:ilvl w:val="1"/>
+          <w:numId w:val="8"/>
+        </w:numPr>
+        <w:rPr>
+          <w:color w:val="FFFFFF" w:themeColor="background1"/>
+          <w:sz w:val="28"/>
+          <w:szCs w:val="28"/>
+        </w:rPr>
+      </w:pPr>
+      <w:r>
+        <w:rPr>
+          <w:color w:val="FFFFFF" w:themeColor="background1"/>
+          <w:sz w:val="28"/>
+          <w:szCs w:val="28"/>
+        </w:rPr>
+        <w:t>This helps in developing high-performance applications.</w:t>
+      </w:r>
+    </w:p>
+    <w:p>
+      <w:pPr>
+        <w:pStyle w:val="ListParagraph"/>
+        <w:numPr>
+          <w:ilvl w:val="1"/>
+          <w:numId w:val="8"/>
+        </w:numPr>
+        <w:rPr>
+          <w:color w:val="FFFFFF" w:themeColor="background1"/>
+          <w:sz w:val="28"/>
+          <w:szCs w:val="28"/>
+        </w:rPr>
+      </w:pPr>
+      <w:r>
+        <w:rPr>
+          <w:color w:val="FFFFFF" w:themeColor="background1"/>
+          <w:sz w:val="28"/>
+          <w:szCs w:val="28"/>
+        </w:rPr>
+        <w:t>Ex, improving a loop or using a better data structure can make a program rum much faster.</w:t>
+      </w:r>
+    </w:p>
+    <w:p>
+      <w:pPr>
+        <w:pStyle w:val="ListParagraph"/>
+        <w:numPr>
+          <w:ilvl w:val="0"/>
+          <w:numId w:val="17"/>
+        </w:numPr>
+        <w:rPr>
+          <w:color w:val="FFFFFF" w:themeColor="background1"/>
+          <w:sz w:val="28"/>
+          <w:szCs w:val="28"/>
+        </w:rPr>
+      </w:pPr>
+      <w:r>
+        <w:rPr>
+          <w:color w:val="FFFFFF" w:themeColor="background1"/>
+          <w:sz w:val="28"/>
+          <w:szCs w:val="28"/>
+        </w:rPr>
+        <w:t>Resource Utilization</w:t>
+      </w:r>
+    </w:p>
+    <w:p>
+      <w:pPr>
+        <w:pStyle w:val="ListParagraph"/>
+        <w:numPr>
+          <w:ilvl w:val="1"/>
+          <w:numId w:val="8"/>
+        </w:numPr>
+        <w:rPr>
+          <w:color w:val="FFFFFF" w:themeColor="background1"/>
+          <w:sz w:val="28"/>
+          <w:szCs w:val="28"/>
+        </w:rPr>
+      </w:pPr>
+      <w:r>
+        <w:rPr>
+          <w:color w:val="FFFFFF" w:themeColor="background1"/>
+          <w:sz w:val="28"/>
+          <w:szCs w:val="28"/>
+        </w:rPr>
+        <w:t xml:space="preserve">Algorithm analysis helps to understand how much memory, CPU time, and other </w:t>
+      </w:r>
+      <w:r>
+        <w:rPr>
+          <w:color w:val="FFFFFF" w:themeColor="background1"/>
+          <w:sz w:val="28"/>
+          <w:szCs w:val="28"/>
+        </w:rPr>
+        <w:t>resources an algorithm consumes.</w:t>
+      </w:r>
+    </w:p>
+    <w:p>
+      <w:pPr>
+        <w:pStyle w:val="ListParagraph"/>
+        <w:numPr>
+          <w:ilvl w:val="1"/>
+          <w:numId w:val="8"/>
+        </w:numPr>
+        <w:rPr>
+          <w:color w:val="FFFFFF" w:themeColor="background1"/>
+          <w:sz w:val="28"/>
+          <w:szCs w:val="28"/>
+        </w:rPr>
+      </w:pPr>
+      <w:r>
+        <w:rPr>
+          <w:color w:val="FFFFFF" w:themeColor="background1"/>
+          <w:sz w:val="28"/>
+          <w:szCs w:val="28"/>
+        </w:rPr>
+        <w:t xml:space="preserve">This ensures that the algorithm can run smoothly even on systems with limited resources. </w:t>
+      </w:r>
+    </w:p>
+    <w:p>
+      <w:pPr>
+        <w:pStyle w:val="ListParagraph"/>
+        <w:numPr>
+          <w:ilvl w:val="0"/>
+          <w:numId w:val="17"/>
+        </w:numPr>
         <w:rPr>
           <w:color w:val="FFFFFF" w:themeColor="background1"/>
           <w:sz w:val="28"/>
@@ -7543,6 +7874,95 @@
     </w:lvl>
   </w:abstractNum>
   <w:abstractNum w:abstractNumId="2" w15:restartNumberingAfterBreak="0">
+    <w:nsid w:val="153259C7"/>
+    <w:multiLevelType w:val="hybridMultilevel"/>
+    <w:tmpl w:val="319A6EE4"/>
+    <w:lvl w:ilvl="0" w:tplc="40090011">
+      <w:start w:val="1"/>
+      <w:numFmt w:val="decimal"/>
+      <w:lvlText w:val="%1)"/>
+      <w:lvlJc w:val="left"/>
+      <w:pPr>
+        <w:ind w:left="720" w:hanging="360"/>
+      </w:pPr>
+      <w:rPr>
+        <w:rFonts w:hint="default"/>
+      </w:rPr>
+    </w:lvl>
+    <w:lvl w:ilvl="1" w:tplc="40090019">
+      <w:start w:val="1"/>
+      <w:numFmt w:val="lowerLetter"/>
+      <w:lvlText w:val="%2."/>
+      <w:lvlJc w:val="left"/>
+      <w:pPr>
+        <w:ind w:left="1440" w:hanging="360"/>
+      </w:pPr>
+    </w:lvl>
+    <w:lvl w:ilvl="2" w:tplc="4009001B" w:tentative="1">
+      <w:start w:val="1"/>
+      <w:numFmt w:val="lowerRoman"/>
+      <w:lvlText w:val="%3."/>
+      <w:lvlJc w:val="right"/>
+      <w:pPr>
+        <w:ind w:left="2160" w:hanging="180"/>
+      </w:pPr>
+    </w:lvl>
+    <w:lvl w:ilvl="3" w:tplc="4009000F" w:tentative="1">
+      <w:start w:val="1"/>
+      <w:numFmt w:val="decimal"/>
+      <w:lvlText w:val="%4."/>
+      <w:lvlJc w:val="left"/>
+      <w:pPr>
+        <w:ind w:left="2880" w:hanging="360"/>
+      </w:pPr>
+    </w:lvl>
+    <w:lvl w:ilvl="4" w:tplc="40090019" w:tentative="1">
+      <w:start w:val="1"/>
+      <w:numFmt w:val="lowerLetter"/>
+      <w:lvlText w:val="%5."/>
+      <w:lvlJc w:val="left"/>
+      <w:pPr>
+        <w:ind w:left="3600" w:hanging="360"/>
+      </w:pPr>
+    </w:lvl>
+    <w:lvl w:ilvl="5" w:tplc="4009001B" w:tentative="1">
+      <w:start w:val="1"/>
+      <w:numFmt w:val="lowerRoman"/>
+      <w:lvlText w:val="%6."/>
+      <w:lvlJc w:val="right"/>
+      <w:pPr>
+        <w:ind w:left="4320" w:hanging="180"/>
+      </w:pPr>
+    </w:lvl>
+    <w:lvl w:ilvl="6" w:tplc="4009000F" w:tentative="1">
+      <w:start w:val="1"/>
+      <w:numFmt w:val="decimal"/>
+      <w:lvlText w:val="%7."/>
+      <w:lvlJc w:val="left"/>
+      <w:pPr>
+        <w:ind w:left="5040" w:hanging="360"/>
+      </w:pPr>
+    </w:lvl>
+    <w:lvl w:ilvl="7" w:tplc="40090019" w:tentative="1">
+      <w:start w:val="1"/>
+      <w:numFmt w:val="lowerLetter"/>
+      <w:lvlText w:val="%8."/>
+      <w:lvlJc w:val="left"/>
+      <w:pPr>
+        <w:ind w:left="5760" w:hanging="360"/>
+      </w:pPr>
+    </w:lvl>
+    <w:lvl w:ilvl="8" w:tplc="4009001B" w:tentative="1">
+      <w:start w:val="1"/>
+      <w:numFmt w:val="lowerRoman"/>
+      <w:lvlText w:val="%9."/>
+      <w:lvlJc w:val="right"/>
+      <w:pPr>
+        <w:ind w:left="6480" w:hanging="180"/>
+      </w:pPr>
+    </w:lvl>
+  </w:abstractNum>
+  <w:abstractNum w:abstractNumId="3" w15:restartNumberingAfterBreak="0">
     <w:nsid w:val="1C413095"/>
     <w:multiLevelType w:val="hybridMultilevel"/>
     <w:tmpl w:val="D0085980"/>
@@ -7631,7 +8051,7 @@
       </w:pPr>
     </w:lvl>
   </w:abstractNum>
-  <w:abstractNum w:abstractNumId="3" w15:restartNumberingAfterBreak="0">
+  <w:abstractNum w:abstractNumId="4" w15:restartNumberingAfterBreak="0">
     <w:nsid w:val="1FF815B4"/>
     <w:multiLevelType w:val="hybridMultilevel"/>
     <w:tmpl w:val="4A724652"/>
@@ -7720,7 +8140,7 @@
       </w:pPr>
     </w:lvl>
   </w:abstractNum>
-  <w:abstractNum w:abstractNumId="4" w15:restartNumberingAfterBreak="0">
+  <w:abstractNum w:abstractNumId="5" w15:restartNumberingAfterBreak="0">
     <w:nsid w:val="25375EAD"/>
     <w:multiLevelType w:val="hybridMultilevel"/>
     <w:tmpl w:val="F13AE6C6"/>
@@ -7809,7 +8229,7 @@
       </w:pPr>
     </w:lvl>
   </w:abstractNum>
-  <w:abstractNum w:abstractNumId="5" w15:restartNumberingAfterBreak="0">
+  <w:abstractNum w:abstractNumId="6" w15:restartNumberingAfterBreak="0">
     <w:nsid w:val="25BB279F"/>
     <w:multiLevelType w:val="hybridMultilevel"/>
     <w:tmpl w:val="FAB82616"/>
@@ -7898,7 +8318,7 @@
       </w:pPr>
     </w:lvl>
   </w:abstractNum>
-  <w:abstractNum w:abstractNumId="6" w15:restartNumberingAfterBreak="0">
+  <w:abstractNum w:abstractNumId="7" w15:restartNumberingAfterBreak="0">
     <w:nsid w:val="32FD501B"/>
     <w:multiLevelType w:val="hybridMultilevel"/>
     <w:tmpl w:val="6F6265CC"/>
@@ -8010,7 +8430,7 @@
       </w:rPr>
     </w:lvl>
   </w:abstractNum>
-  <w:abstractNum w:abstractNumId="7" w15:restartNumberingAfterBreak="0">
+  <w:abstractNum w:abstractNumId="8" w15:restartNumberingAfterBreak="0">
     <w:nsid w:val="47E272CC"/>
     <w:multiLevelType w:val="hybridMultilevel"/>
     <w:tmpl w:val="A29E272A"/>
@@ -8099,7 +8519,7 @@
       </w:pPr>
     </w:lvl>
   </w:abstractNum>
-  <w:abstractNum w:abstractNumId="8" w15:restartNumberingAfterBreak="0">
+  <w:abstractNum w:abstractNumId="9" w15:restartNumberingAfterBreak="0">
     <w:nsid w:val="4BB52EF1"/>
     <w:multiLevelType w:val="hybridMultilevel"/>
     <w:tmpl w:val="4392B95A"/>
@@ -8188,7 +8608,7 @@
       </w:pPr>
     </w:lvl>
   </w:abstractNum>
-  <w:abstractNum w:abstractNumId="9" w15:restartNumberingAfterBreak="0">
+  <w:abstractNum w:abstractNumId="10" w15:restartNumberingAfterBreak="0">
     <w:nsid w:val="4BC76846"/>
     <w:multiLevelType w:val="hybridMultilevel"/>
     <w:tmpl w:val="81507D58"/>
@@ -8300,7 +8720,7 @@
       </w:rPr>
     </w:lvl>
   </w:abstractNum>
-  <w:abstractNum w:abstractNumId="10" w15:restartNumberingAfterBreak="0">
+  <w:abstractNum w:abstractNumId="11" w15:restartNumberingAfterBreak="0">
     <w:nsid w:val="52A0179E"/>
     <w:multiLevelType w:val="hybridMultilevel"/>
     <w:tmpl w:val="34782D08"/>
@@ -8412,7 +8832,7 @@
       </w:rPr>
     </w:lvl>
   </w:abstractNum>
-  <w:abstractNum w:abstractNumId="11" w15:restartNumberingAfterBreak="0">
+  <w:abstractNum w:abstractNumId="12" w15:restartNumberingAfterBreak="0">
     <w:nsid w:val="68901FB5"/>
     <w:multiLevelType w:val="hybridMultilevel"/>
     <w:tmpl w:val="EBB63564"/>
@@ -8501,7 +8921,7 @@
       </w:pPr>
     </w:lvl>
   </w:abstractNum>
-  <w:abstractNum w:abstractNumId="12" w15:restartNumberingAfterBreak="0">
+  <w:abstractNum w:abstractNumId="13" w15:restartNumberingAfterBreak="0">
     <w:nsid w:val="6C5376DD"/>
     <w:multiLevelType w:val="hybridMultilevel"/>
     <w:tmpl w:val="95D462FA"/>
@@ -8614,7 +9034,7 @@
       </w:rPr>
     </w:lvl>
   </w:abstractNum>
-  <w:abstractNum w:abstractNumId="13" w15:restartNumberingAfterBreak="0">
+  <w:abstractNum w:abstractNumId="14" w15:restartNumberingAfterBreak="0">
     <w:nsid w:val="6C706058"/>
     <w:multiLevelType w:val="hybridMultilevel"/>
     <w:tmpl w:val="4F4EFB2A"/>
@@ -8727,7 +9147,7 @@
       </w:rPr>
     </w:lvl>
   </w:abstractNum>
-  <w:abstractNum w:abstractNumId="14" w15:restartNumberingAfterBreak="0">
+  <w:abstractNum w:abstractNumId="15" w15:restartNumberingAfterBreak="0">
     <w:nsid w:val="7E41666F"/>
     <w:multiLevelType w:val="hybridMultilevel"/>
     <w:tmpl w:val="FC76E24E"/>
@@ -8817,7 +9237,7 @@
       </w:pPr>
     </w:lvl>
   </w:abstractNum>
-  <w:abstractNum w:abstractNumId="15" w15:restartNumberingAfterBreak="0">
+  <w:abstractNum w:abstractNumId="16" w15:restartNumberingAfterBreak="0">
     <w:nsid w:val="7E497788"/>
     <w:multiLevelType w:val="hybridMultilevel"/>
     <w:tmpl w:val="169E19CA"/>
@@ -8931,52 +9351,55 @@
     </w:lvl>
   </w:abstractNum>
   <w:num w:numId="1" w16cid:durableId="1023701883">
-    <w:abstractNumId w:val="4"/>
+    <w:abstractNumId w:val="5"/>
   </w:num>
   <w:num w:numId="2" w16cid:durableId="821460770">
-    <w:abstractNumId w:val="15"/>
+    <w:abstractNumId w:val="16"/>
   </w:num>
   <w:num w:numId="3" w16cid:durableId="229848405">
-    <w:abstractNumId w:val="13"/>
+    <w:abstractNumId w:val="14"/>
   </w:num>
   <w:num w:numId="4" w16cid:durableId="1702589333">
-    <w:abstractNumId w:val="14"/>
+    <w:abstractNumId w:val="15"/>
   </w:num>
   <w:num w:numId="5" w16cid:durableId="110131598">
     <w:abstractNumId w:val="0"/>
   </w:num>
   <w:num w:numId="6" w16cid:durableId="756710934">
-    <w:abstractNumId w:val="12"/>
+    <w:abstractNumId w:val="13"/>
   </w:num>
   <w:num w:numId="7" w16cid:durableId="1048143284">
-    <w:abstractNumId w:val="9"/>
+    <w:abstractNumId w:val="10"/>
   </w:num>
   <w:num w:numId="8" w16cid:durableId="1412197027">
-    <w:abstractNumId w:val="6"/>
+    <w:abstractNumId w:val="7"/>
   </w:num>
   <w:num w:numId="9" w16cid:durableId="677468805">
     <w:abstractNumId w:val="1"/>
   </w:num>
   <w:num w:numId="10" w16cid:durableId="1943956540">
-    <w:abstractNumId w:val="10"/>
+    <w:abstractNumId w:val="11"/>
   </w:num>
   <w:num w:numId="11" w16cid:durableId="1756055699">
-    <w:abstractNumId w:val="5"/>
+    <w:abstractNumId w:val="6"/>
   </w:num>
   <w:num w:numId="12" w16cid:durableId="1782803333">
-    <w:abstractNumId w:val="11"/>
+    <w:abstractNumId w:val="12"/>
   </w:num>
   <w:num w:numId="13" w16cid:durableId="555356289">
+    <w:abstractNumId w:val="9"/>
+  </w:num>
+  <w:num w:numId="14" w16cid:durableId="701172940">
     <w:abstractNumId w:val="8"/>
   </w:num>
-  <w:num w:numId="14" w16cid:durableId="701172940">
-    <w:abstractNumId w:val="7"/>
-  </w:num>
   <w:num w:numId="15" w16cid:durableId="2039230786">
-    <w:abstractNumId w:val="2"/>
+    <w:abstractNumId w:val="3"/>
   </w:num>
   <w:num w:numId="16" w16cid:durableId="1979726909">
-    <w:abstractNumId w:val="3"/>
+    <w:abstractNumId w:val="4"/>
+  </w:num>
+  <w:num w:numId="17" w16cid:durableId="104227740">
+    <w:abstractNumId w:val="2"/>
   </w:num>
 </w:numbering>
 </file>

--- a/SEM1/DATA_STRUCTURE/unit-1/my_note.docx
+++ b/SEM1/DATA_STRUCTURE/unit-1/my_note.docx
@@ -524,25 +524,7 @@
           <w:sz w:val="28"/>
           <w:szCs w:val="28"/>
         </w:rPr>
-        <w:t xml:space="preserve">In the context of an organization, data are the building blocks that, when aggregated, </w:t>
-      </w:r>
-      <w:proofErr w:type="spellStart"/>
-      <w:r>
-        <w:rPr>
-          <w:color w:val="FFFFFF" w:themeColor="background1"/>
-          <w:sz w:val="28"/>
-          <w:szCs w:val="28"/>
-        </w:rPr>
-        <w:t>analyzed</w:t>
-      </w:r>
-      <w:proofErr w:type="spellEnd"/>
-      <w:r>
-        <w:rPr>
-          <w:color w:val="FFFFFF" w:themeColor="background1"/>
-          <w:sz w:val="28"/>
-          <w:szCs w:val="28"/>
-        </w:rPr>
-        <w:t>, and interpreted, becomes information.</w:t>
+        <w:t>In the context of an organization, data are the building blocks that, when aggregated, analyzed, and interpreted, becomes information.</w:t>
       </w:r>
     </w:p>
     <w:p>
@@ -7629,6 +7611,2101 @@
           <w:ilvl w:val="0"/>
           <w:numId w:val="17"/>
         </w:numPr>
+        <w:rPr>
+          <w:color w:val="FFFFFF" w:themeColor="background1"/>
+          <w:sz w:val="28"/>
+          <w:szCs w:val="28"/>
+        </w:rPr>
+      </w:pPr>
+      <w:proofErr w:type="gramStart"/>
+      <w:r>
+        <w:rPr>
+          <w:color w:val="FFFFFF" w:themeColor="background1"/>
+          <w:sz w:val="28"/>
+          <w:szCs w:val="28"/>
+        </w:rPr>
+        <w:t>Scalability :</w:t>
+      </w:r>
+      <w:proofErr w:type="gramEnd"/>
+    </w:p>
+    <w:p>
+      <w:pPr>
+        <w:pStyle w:val="ListParagraph"/>
+        <w:numPr>
+          <w:ilvl w:val="1"/>
+          <w:numId w:val="8"/>
+        </w:numPr>
+        <w:rPr>
+          <w:color w:val="FFFFFF" w:themeColor="background1"/>
+          <w:sz w:val="28"/>
+          <w:szCs w:val="28"/>
+        </w:rPr>
+      </w:pPr>
+      <w:r>
+        <w:rPr>
+          <w:color w:val="FFFFFF" w:themeColor="background1"/>
+          <w:sz w:val="28"/>
+          <w:szCs w:val="28"/>
+        </w:rPr>
+        <w:t>A well-analyzed algorithm performs efficiently even when the input size grows.</w:t>
+      </w:r>
+    </w:p>
+    <w:p>
+      <w:pPr>
+        <w:pStyle w:val="ListParagraph"/>
+        <w:numPr>
+          <w:ilvl w:val="1"/>
+          <w:numId w:val="8"/>
+        </w:numPr>
+        <w:rPr>
+          <w:color w:val="FFFFFF" w:themeColor="background1"/>
+          <w:sz w:val="28"/>
+          <w:szCs w:val="28"/>
+        </w:rPr>
+      </w:pPr>
+      <w:r>
+        <w:rPr>
+          <w:color w:val="FFFFFF" w:themeColor="background1"/>
+          <w:sz w:val="28"/>
+          <w:szCs w:val="28"/>
+        </w:rPr>
+        <w:t>This means it can handle large data without drastically increasing execution time.</w:t>
+      </w:r>
+    </w:p>
+    <w:p>
+      <w:pPr>
+        <w:pStyle w:val="ListParagraph"/>
+        <w:numPr>
+          <w:ilvl w:val="1"/>
+          <w:numId w:val="8"/>
+        </w:numPr>
+        <w:rPr>
+          <w:color w:val="FFFFFF" w:themeColor="background1"/>
+          <w:sz w:val="28"/>
+          <w:szCs w:val="28"/>
+        </w:rPr>
+      </w:pPr>
+      <w:r>
+        <w:rPr>
+          <w:color w:val="FFFFFF" w:themeColor="background1"/>
+          <w:sz w:val="28"/>
+          <w:szCs w:val="28"/>
+        </w:rPr>
+        <w:t>Hence, analysis ensures scalability of software.</w:t>
+      </w:r>
+    </w:p>
+    <w:p>
+      <w:pPr>
+        <w:pStyle w:val="ListParagraph"/>
+        <w:numPr>
+          <w:ilvl w:val="1"/>
+          <w:numId w:val="8"/>
+        </w:numPr>
+        <w:rPr>
+          <w:color w:val="FFFFFF" w:themeColor="background1"/>
+          <w:sz w:val="28"/>
+          <w:szCs w:val="28"/>
+        </w:rPr>
+      </w:pPr>
+      <w:r>
+        <w:rPr>
+          <w:color w:val="FFFFFF" w:themeColor="background1"/>
+          <w:sz w:val="28"/>
+          <w:szCs w:val="28"/>
+        </w:rPr>
+        <w:t>Ex. An algorithm with O(n) time complexity scales better than one with O(n</w:t>
+      </w:r>
+      <w:proofErr w:type="gramStart"/>
+      <w:r>
+        <w:rPr>
+          <w:color w:val="FFFFFF" w:themeColor="background1"/>
+          <w:sz w:val="28"/>
+          <w:szCs w:val="28"/>
+          <w:vertAlign w:val="superscript"/>
+        </w:rPr>
+        <w:t>2</w:t>
+      </w:r>
+      <w:r>
+        <w:rPr>
+          <w:color w:val="FFFFFF" w:themeColor="background1"/>
+          <w:sz w:val="28"/>
+          <w:szCs w:val="28"/>
+        </w:rPr>
+        <w:t>)when</w:t>
+      </w:r>
+      <w:proofErr w:type="gramEnd"/>
+      <w:r>
+        <w:rPr>
+          <w:color w:val="FFFFFF" w:themeColor="background1"/>
+          <w:sz w:val="28"/>
+          <w:szCs w:val="28"/>
+        </w:rPr>
+        <w:t xml:space="preserve"> input increases.</w:t>
+      </w:r>
+    </w:p>
+    <w:p>
+      <w:pPr>
+        <w:pStyle w:val="ListParagraph"/>
+        <w:numPr>
+          <w:ilvl w:val="0"/>
+          <w:numId w:val="17"/>
+        </w:numPr>
+        <w:rPr>
+          <w:color w:val="FFFFFF" w:themeColor="background1"/>
+          <w:sz w:val="28"/>
+          <w:szCs w:val="28"/>
+        </w:rPr>
+      </w:pPr>
+      <w:r>
+        <w:rPr>
+          <w:color w:val="FFFFFF" w:themeColor="background1"/>
+          <w:sz w:val="28"/>
+          <w:szCs w:val="28"/>
+        </w:rPr>
+        <w:t>Comparison Between algorithms</w:t>
+      </w:r>
+    </w:p>
+    <w:p>
+      <w:pPr>
+        <w:pStyle w:val="ListParagraph"/>
+        <w:numPr>
+          <w:ilvl w:val="1"/>
+          <w:numId w:val="8"/>
+        </w:numPr>
+        <w:rPr>
+          <w:color w:val="FFFFFF" w:themeColor="background1"/>
+          <w:sz w:val="28"/>
+          <w:szCs w:val="28"/>
+        </w:rPr>
+      </w:pPr>
+      <w:r>
+        <w:rPr>
+          <w:color w:val="FFFFFF" w:themeColor="background1"/>
+          <w:sz w:val="28"/>
+          <w:szCs w:val="28"/>
+        </w:rPr>
+        <w:t>When multiple algorithms solve the same problem, analysis helps in comparing their performance and selecting the most suitable one.</w:t>
+      </w:r>
+    </w:p>
+    <w:p>
+      <w:pPr>
+        <w:pStyle w:val="ListParagraph"/>
+        <w:numPr>
+          <w:ilvl w:val="1"/>
+          <w:numId w:val="8"/>
+        </w:numPr>
+        <w:rPr>
+          <w:color w:val="FFFFFF" w:themeColor="background1"/>
+          <w:sz w:val="28"/>
+          <w:szCs w:val="28"/>
+        </w:rPr>
+      </w:pPr>
+      <w:r>
+        <w:rPr>
+          <w:color w:val="FFFFFF" w:themeColor="background1"/>
+          <w:sz w:val="28"/>
+          <w:szCs w:val="28"/>
+        </w:rPr>
+        <w:t xml:space="preserve">Ex. For searching, binary search </w:t>
+      </w:r>
+      <w:proofErr w:type="gramStart"/>
+      <w:r>
+        <w:rPr>
+          <w:color w:val="FFFFFF" w:themeColor="background1"/>
+          <w:sz w:val="28"/>
+          <w:szCs w:val="28"/>
+        </w:rPr>
+        <w:t>( O</w:t>
+      </w:r>
+      <w:proofErr w:type="gramEnd"/>
+      <w:r>
+        <w:rPr>
+          <w:color w:val="FFFFFF" w:themeColor="background1"/>
+          <w:sz w:val="28"/>
+          <w:szCs w:val="28"/>
+        </w:rPr>
+        <w:t>(log n</w:t>
+      </w:r>
+      <w:proofErr w:type="gramStart"/>
+      <w:r>
+        <w:rPr>
+          <w:color w:val="FFFFFF" w:themeColor="background1"/>
+          <w:sz w:val="28"/>
+          <w:szCs w:val="28"/>
+        </w:rPr>
+        <w:t>) )</w:t>
+      </w:r>
+      <w:proofErr w:type="gramEnd"/>
+      <w:r>
+        <w:rPr>
+          <w:color w:val="FFFFFF" w:themeColor="background1"/>
+          <w:sz w:val="28"/>
+          <w:szCs w:val="28"/>
+        </w:rPr>
+        <w:t xml:space="preserve"> is better </w:t>
+      </w:r>
+      <w:proofErr w:type="spellStart"/>
+      <w:r>
+        <w:rPr>
+          <w:color w:val="FFFFFF" w:themeColor="background1"/>
+          <w:sz w:val="28"/>
+          <w:szCs w:val="28"/>
+        </w:rPr>
+        <w:t>then</w:t>
+      </w:r>
+      <w:proofErr w:type="spellEnd"/>
+      <w:r>
+        <w:rPr>
+          <w:color w:val="FFFFFF" w:themeColor="background1"/>
+          <w:sz w:val="28"/>
+          <w:szCs w:val="28"/>
+        </w:rPr>
+        <w:t xml:space="preserve"> linear search (O(n)).</w:t>
+      </w:r>
+    </w:p>
+    <w:p>
+      <w:pPr>
+        <w:pStyle w:val="ListParagraph"/>
+        <w:numPr>
+          <w:ilvl w:val="0"/>
+          <w:numId w:val="17"/>
+        </w:numPr>
+        <w:rPr>
+          <w:color w:val="FFFFFF" w:themeColor="background1"/>
+          <w:sz w:val="28"/>
+          <w:szCs w:val="28"/>
+        </w:rPr>
+      </w:pPr>
+      <w:r>
+        <w:rPr>
+          <w:color w:val="FFFFFF" w:themeColor="background1"/>
+          <w:sz w:val="28"/>
+          <w:szCs w:val="28"/>
+        </w:rPr>
+        <w:t>Predicting Performance</w:t>
+      </w:r>
+    </w:p>
+    <w:p>
+      <w:pPr>
+        <w:pStyle w:val="ListParagraph"/>
+        <w:numPr>
+          <w:ilvl w:val="1"/>
+          <w:numId w:val="8"/>
+        </w:numPr>
+        <w:rPr>
+          <w:color w:val="FFFFFF" w:themeColor="background1"/>
+          <w:sz w:val="28"/>
+          <w:szCs w:val="28"/>
+        </w:rPr>
+      </w:pPr>
+      <w:r>
+        <w:rPr>
+          <w:color w:val="FFFFFF" w:themeColor="background1"/>
+          <w:sz w:val="28"/>
+          <w:szCs w:val="28"/>
+        </w:rPr>
+        <w:t>Before actual implementation, analysis allows us to predict how an algorithm will behave for different input sizes.</w:t>
+      </w:r>
+    </w:p>
+    <w:p>
+      <w:pPr>
+        <w:pStyle w:val="ListParagraph"/>
+        <w:numPr>
+          <w:ilvl w:val="1"/>
+          <w:numId w:val="8"/>
+        </w:numPr>
+        <w:rPr>
+          <w:color w:val="FFFFFF" w:themeColor="background1"/>
+          <w:sz w:val="28"/>
+          <w:szCs w:val="28"/>
+        </w:rPr>
+      </w:pPr>
+      <w:r>
+        <w:rPr>
+          <w:color w:val="FFFFFF" w:themeColor="background1"/>
+          <w:sz w:val="28"/>
+          <w:szCs w:val="28"/>
+        </w:rPr>
+        <w:t>This helps developers design system that can meet performance goals.</w:t>
+      </w:r>
+    </w:p>
+    <w:p>
+      <w:pPr>
+        <w:pStyle w:val="ListParagraph"/>
+        <w:ind w:left="0"/>
+        <w:rPr>
+          <w:color w:val="FFFFFF" w:themeColor="background1"/>
+          <w:sz w:val="28"/>
+          <w:szCs w:val="28"/>
+        </w:rPr>
+      </w:pPr>
+    </w:p>
+    <w:p>
+      <w:pPr>
+        <w:pStyle w:val="ListParagraph"/>
+        <w:numPr>
+          <w:ilvl w:val="0"/>
+          <w:numId w:val="17"/>
+        </w:numPr>
+        <w:rPr>
+          <w:color w:val="FFFFFF" w:themeColor="background1"/>
+          <w:sz w:val="28"/>
+          <w:szCs w:val="28"/>
+        </w:rPr>
+      </w:pPr>
+      <w:r>
+        <w:rPr>
+          <w:color w:val="FFFFFF" w:themeColor="background1"/>
+          <w:sz w:val="28"/>
+          <w:szCs w:val="28"/>
+        </w:rPr>
+        <w:lastRenderedPageBreak/>
+        <w:t>Cost and time saving</w:t>
+      </w:r>
+      <w:r>
+        <w:rPr>
+          <w:color w:val="FFFFFF" w:themeColor="background1"/>
+          <w:sz w:val="28"/>
+          <w:szCs w:val="28"/>
+        </w:rPr>
+        <w:t xml:space="preserve"> </w:t>
+      </w:r>
+    </w:p>
+    <w:p>
+      <w:pPr>
+        <w:pStyle w:val="ListParagraph"/>
+        <w:numPr>
+          <w:ilvl w:val="1"/>
+          <w:numId w:val="8"/>
+        </w:numPr>
+        <w:rPr>
+          <w:color w:val="FFFFFF" w:themeColor="background1"/>
+          <w:sz w:val="28"/>
+          <w:szCs w:val="28"/>
+        </w:rPr>
+      </w:pPr>
+      <w:r>
+        <w:rPr>
+          <w:color w:val="FFFFFF" w:themeColor="background1"/>
+          <w:sz w:val="28"/>
+          <w:szCs w:val="28"/>
+        </w:rPr>
+        <w:t>Efficient algorithms reduce execution time and resource cost, making applications more practical and user-friendly.</w:t>
+      </w:r>
+    </w:p>
+    <w:p>
+      <w:pPr>
+        <w:pStyle w:val="ListParagraph"/>
+        <w:numPr>
+          <w:ilvl w:val="1"/>
+          <w:numId w:val="8"/>
+        </w:numPr>
+        <w:rPr>
+          <w:color w:val="FFFFFF" w:themeColor="background1"/>
+          <w:sz w:val="28"/>
+          <w:szCs w:val="28"/>
+        </w:rPr>
+      </w:pPr>
+      <w:r>
+        <w:rPr>
+          <w:color w:val="FFFFFF" w:themeColor="background1"/>
+          <w:sz w:val="28"/>
+          <w:szCs w:val="28"/>
+        </w:rPr>
+        <w:t>This is especially important in real-time systems, where delay can lead to failure</w:t>
+      </w:r>
+    </w:p>
+    <w:p>
+      <w:pPr>
+        <w:pStyle w:val="ListParagraph"/>
+        <w:numPr>
+          <w:ilvl w:val="0"/>
+          <w:numId w:val="17"/>
+        </w:numPr>
+        <w:rPr>
+          <w:color w:val="FFFFFF" w:themeColor="background1"/>
+          <w:sz w:val="28"/>
+          <w:szCs w:val="28"/>
+        </w:rPr>
+      </w:pPr>
+      <w:r>
+        <w:rPr>
+          <w:color w:val="FFFFFF" w:themeColor="background1"/>
+          <w:sz w:val="28"/>
+          <w:szCs w:val="28"/>
+        </w:rPr>
+        <w:t>Foundation for algorithm design</w:t>
+      </w:r>
+    </w:p>
+    <w:p>
+      <w:pPr>
+        <w:pStyle w:val="ListParagraph"/>
+        <w:numPr>
+          <w:ilvl w:val="1"/>
+          <w:numId w:val="8"/>
+        </w:numPr>
+        <w:rPr>
+          <w:color w:val="FFFFFF" w:themeColor="background1"/>
+          <w:sz w:val="28"/>
+          <w:szCs w:val="28"/>
+        </w:rPr>
+      </w:pPr>
+      <w:r>
+        <w:rPr>
+          <w:color w:val="FFFFFF" w:themeColor="background1"/>
+          <w:sz w:val="28"/>
+          <w:szCs w:val="28"/>
+        </w:rPr>
+        <w:t>Analysis gives insights into how algorithms work, helping programmers design better, faster, and more reliable algorithms in the future.</w:t>
+      </w:r>
+    </w:p>
+    <w:p>
+      <w:pPr>
+        <w:rPr>
+          <w:color w:val="FFFFFF" w:themeColor="background1"/>
+          <w:sz w:val="28"/>
+          <w:szCs w:val="28"/>
+        </w:rPr>
+      </w:pPr>
+    </w:p>
+    <w:p>
+      <w:pPr>
+        <w:pStyle w:val="ListParagraph"/>
+        <w:numPr>
+          <w:ilvl w:val="0"/>
+          <w:numId w:val="8"/>
+        </w:numPr>
+        <w:rPr>
+          <w:color w:val="FFFFFF" w:themeColor="background1"/>
+          <w:sz w:val="28"/>
+          <w:szCs w:val="28"/>
+        </w:rPr>
+      </w:pPr>
+      <w:r>
+        <w:rPr>
+          <w:b/>
+          <w:bCs/>
+          <w:color w:val="FFFFFF" w:themeColor="background1"/>
+          <w:sz w:val="28"/>
+          <w:szCs w:val="28"/>
+        </w:rPr>
+        <w:t>Multiple solutions to the same problem</w:t>
+      </w:r>
+    </w:p>
+    <w:p>
+      <w:pPr>
+        <w:pStyle w:val="ListParagraph"/>
+        <w:numPr>
+          <w:ilvl w:val="0"/>
+          <w:numId w:val="8"/>
+        </w:numPr>
+        <w:rPr>
+          <w:color w:val="FFFFFF" w:themeColor="background1"/>
+          <w:sz w:val="28"/>
+          <w:szCs w:val="28"/>
+        </w:rPr>
+      </w:pPr>
+      <w:r>
+        <w:rPr>
+          <w:color w:val="FFFFFF" w:themeColor="background1"/>
+          <w:sz w:val="28"/>
+          <w:szCs w:val="28"/>
+        </w:rPr>
+        <w:t>Introduction</w:t>
+      </w:r>
+    </w:p>
+    <w:p>
+      <w:pPr>
+        <w:pStyle w:val="ListParagraph"/>
+        <w:numPr>
+          <w:ilvl w:val="1"/>
+          <w:numId w:val="8"/>
+        </w:numPr>
+        <w:rPr>
+          <w:color w:val="FFFFFF" w:themeColor="background1"/>
+          <w:sz w:val="28"/>
+          <w:szCs w:val="28"/>
+        </w:rPr>
+      </w:pPr>
+      <w:r>
+        <w:rPr>
+          <w:color w:val="FFFFFF" w:themeColor="background1"/>
+          <w:sz w:val="28"/>
+          <w:szCs w:val="28"/>
+        </w:rPr>
+        <w:t>In computer science, there is often more than one way to solve the same problem.</w:t>
+      </w:r>
+    </w:p>
+    <w:p>
+      <w:pPr>
+        <w:pStyle w:val="ListParagraph"/>
+        <w:numPr>
+          <w:ilvl w:val="1"/>
+          <w:numId w:val="8"/>
+        </w:numPr>
+        <w:rPr>
+          <w:color w:val="FFFFFF" w:themeColor="background1"/>
+          <w:sz w:val="28"/>
+          <w:szCs w:val="28"/>
+        </w:rPr>
+      </w:pPr>
+      <w:r>
+        <w:rPr>
+          <w:color w:val="FFFFFF" w:themeColor="background1"/>
+          <w:sz w:val="28"/>
+          <w:szCs w:val="28"/>
+        </w:rPr>
+        <w:t>Each solution may use a different algorithm, logic, or data structure.</w:t>
+      </w:r>
+    </w:p>
+    <w:p>
+      <w:pPr>
+        <w:pStyle w:val="ListParagraph"/>
+        <w:numPr>
+          <w:ilvl w:val="1"/>
+          <w:numId w:val="8"/>
+        </w:numPr>
+        <w:rPr>
+          <w:color w:val="FFFFFF" w:themeColor="background1"/>
+          <w:sz w:val="28"/>
+          <w:szCs w:val="28"/>
+        </w:rPr>
+      </w:pPr>
+      <w:r>
+        <w:rPr>
+          <w:color w:val="FFFFFF" w:themeColor="background1"/>
+          <w:sz w:val="28"/>
+          <w:szCs w:val="28"/>
+        </w:rPr>
+        <w:t>These are called multiple solutions for the same problem.</w:t>
+      </w:r>
+    </w:p>
+    <w:p>
+      <w:pPr>
+        <w:pStyle w:val="ListParagraph"/>
+        <w:numPr>
+          <w:ilvl w:val="1"/>
+          <w:numId w:val="8"/>
+        </w:numPr>
+        <w:rPr>
+          <w:color w:val="FFFFFF" w:themeColor="background1"/>
+          <w:sz w:val="28"/>
+          <w:szCs w:val="28"/>
+        </w:rPr>
+      </w:pPr>
+      <w:r>
+        <w:rPr>
+          <w:color w:val="FFFFFF" w:themeColor="background1"/>
+          <w:sz w:val="28"/>
+          <w:szCs w:val="28"/>
+        </w:rPr>
+        <w:t>However, all these solutions may produce the same result but differ in how efficiently they use time, memory, and other resources.</w:t>
+      </w:r>
+    </w:p>
+    <w:p>
+      <w:pPr>
+        <w:pStyle w:val="ListParagraph"/>
+        <w:numPr>
+          <w:ilvl w:val="1"/>
+          <w:numId w:val="8"/>
+        </w:numPr>
+        <w:rPr>
+          <w:color w:val="FFFFFF" w:themeColor="background1"/>
+          <w:sz w:val="28"/>
+          <w:szCs w:val="28"/>
+        </w:rPr>
+      </w:pPr>
+      <w:r>
+        <w:rPr>
+          <w:color w:val="FFFFFF" w:themeColor="background1"/>
+          <w:sz w:val="28"/>
+          <w:szCs w:val="28"/>
+        </w:rPr>
+        <w:t xml:space="preserve">That is why we </w:t>
+      </w:r>
+      <w:proofErr w:type="spellStart"/>
+      <w:r>
+        <w:rPr>
+          <w:color w:val="FFFFFF" w:themeColor="background1"/>
+          <w:sz w:val="28"/>
+          <w:szCs w:val="28"/>
+        </w:rPr>
+        <w:t>analyze</w:t>
+      </w:r>
+      <w:proofErr w:type="spellEnd"/>
+      <w:r>
+        <w:rPr>
+          <w:color w:val="FFFFFF" w:themeColor="background1"/>
+          <w:sz w:val="28"/>
+          <w:szCs w:val="28"/>
+        </w:rPr>
+        <w:t xml:space="preserve"> different solutions to find the best and most efficient one.</w:t>
+      </w:r>
+    </w:p>
+    <w:p>
+      <w:pPr>
+        <w:pStyle w:val="ListParagraph"/>
+        <w:numPr>
+          <w:ilvl w:val="0"/>
+          <w:numId w:val="8"/>
+        </w:numPr>
+        <w:rPr>
+          <w:color w:val="FFFFFF" w:themeColor="background1"/>
+          <w:sz w:val="28"/>
+          <w:szCs w:val="28"/>
+        </w:rPr>
+      </w:pPr>
+      <w:r>
+        <w:rPr>
+          <w:color w:val="FFFFFF" w:themeColor="background1"/>
+          <w:sz w:val="28"/>
+          <w:szCs w:val="28"/>
+        </w:rPr>
+        <w:t>Definition</w:t>
+      </w:r>
+    </w:p>
+    <w:p>
+      <w:pPr>
+        <w:pStyle w:val="ListParagraph"/>
+        <w:numPr>
+          <w:ilvl w:val="1"/>
+          <w:numId w:val="8"/>
+        </w:numPr>
+        <w:rPr>
+          <w:color w:val="FFFFFF" w:themeColor="background1"/>
+          <w:sz w:val="28"/>
+          <w:szCs w:val="28"/>
+        </w:rPr>
+      </w:pPr>
+      <w:r>
+        <w:rPr>
+          <w:color w:val="FFFFFF" w:themeColor="background1"/>
+          <w:sz w:val="28"/>
+          <w:szCs w:val="28"/>
+        </w:rPr>
+        <w:t>When a problem can be solved by two or more algorithms, each having a different approach, they are said to be multiple solutions to that problem.</w:t>
+      </w:r>
+    </w:p>
+    <w:p>
+      <w:pPr>
+        <w:pStyle w:val="ListParagraph"/>
+        <w:numPr>
+          <w:ilvl w:val="1"/>
+          <w:numId w:val="8"/>
+        </w:numPr>
+        <w:rPr>
+          <w:color w:val="FFFFFF" w:themeColor="background1"/>
+          <w:sz w:val="28"/>
+          <w:szCs w:val="28"/>
+        </w:rPr>
+      </w:pPr>
+      <w:r>
+        <w:rPr>
+          <w:color w:val="FFFFFF" w:themeColor="background1"/>
+          <w:sz w:val="28"/>
+          <w:szCs w:val="28"/>
+        </w:rPr>
+        <w:t>All of them will give the same output, but their performance, speed, and complexity may vary.</w:t>
+      </w:r>
+    </w:p>
+    <w:p>
+      <w:pPr>
+        <w:pStyle w:val="ListParagraph"/>
+        <w:numPr>
+          <w:ilvl w:val="0"/>
+          <w:numId w:val="8"/>
+        </w:numPr>
+        <w:rPr>
+          <w:color w:val="FFFFFF" w:themeColor="background1"/>
+          <w:sz w:val="28"/>
+          <w:szCs w:val="28"/>
+        </w:rPr>
+      </w:pPr>
+      <w:r>
+        <w:rPr>
+          <w:color w:val="FFFFFF" w:themeColor="background1"/>
+          <w:sz w:val="28"/>
+          <w:szCs w:val="28"/>
+        </w:rPr>
+        <w:t xml:space="preserve">Why multiple solutions </w:t>
+      </w:r>
+      <w:proofErr w:type="gramStart"/>
+      <w:r>
+        <w:rPr>
+          <w:color w:val="FFFFFF" w:themeColor="background1"/>
+          <w:sz w:val="28"/>
+          <w:szCs w:val="28"/>
+        </w:rPr>
+        <w:t>exits</w:t>
+      </w:r>
+      <w:proofErr w:type="gramEnd"/>
+    </w:p>
+    <w:p>
+      <w:pPr>
+        <w:pStyle w:val="ListParagraph"/>
+        <w:numPr>
+          <w:ilvl w:val="1"/>
+          <w:numId w:val="8"/>
+        </w:numPr>
+        <w:rPr>
+          <w:color w:val="FFFFFF" w:themeColor="background1"/>
+          <w:sz w:val="28"/>
+          <w:szCs w:val="28"/>
+        </w:rPr>
+      </w:pPr>
+      <w:r>
+        <w:rPr>
+          <w:color w:val="FFFFFF" w:themeColor="background1"/>
+          <w:sz w:val="28"/>
+          <w:szCs w:val="28"/>
+        </w:rPr>
+        <w:t>Different programming logics can achieve the same goal.</w:t>
+      </w:r>
+    </w:p>
+    <w:p>
+      <w:pPr>
+        <w:pStyle w:val="ListParagraph"/>
+        <w:numPr>
+          <w:ilvl w:val="1"/>
+          <w:numId w:val="8"/>
+        </w:numPr>
+        <w:rPr>
+          <w:color w:val="FFFFFF" w:themeColor="background1"/>
+          <w:sz w:val="28"/>
+          <w:szCs w:val="28"/>
+        </w:rPr>
+      </w:pPr>
+      <w:r>
+        <w:rPr>
+          <w:color w:val="FFFFFF" w:themeColor="background1"/>
+          <w:sz w:val="28"/>
+          <w:szCs w:val="28"/>
+        </w:rPr>
+        <w:t>Each algorithm may have a different trade-off between time and space.</w:t>
+      </w:r>
+    </w:p>
+    <w:p>
+      <w:pPr>
+        <w:pStyle w:val="ListParagraph"/>
+        <w:numPr>
+          <w:ilvl w:val="1"/>
+          <w:numId w:val="8"/>
+        </w:numPr>
+        <w:rPr>
+          <w:color w:val="FFFFFF" w:themeColor="background1"/>
+          <w:sz w:val="28"/>
+          <w:szCs w:val="28"/>
+        </w:rPr>
+      </w:pPr>
+      <w:r>
+        <w:rPr>
+          <w:color w:val="FFFFFF" w:themeColor="background1"/>
+          <w:sz w:val="28"/>
+          <w:szCs w:val="28"/>
+        </w:rPr>
+        <w:t>The nature of input data (size, type, order) affects which algorithm works best.</w:t>
+      </w:r>
+    </w:p>
+    <w:p>
+      <w:pPr>
+        <w:pStyle w:val="ListParagraph"/>
+        <w:numPr>
+          <w:ilvl w:val="1"/>
+          <w:numId w:val="8"/>
+        </w:numPr>
+        <w:rPr>
+          <w:color w:val="FFFFFF" w:themeColor="background1"/>
+          <w:sz w:val="28"/>
+          <w:szCs w:val="28"/>
+        </w:rPr>
+      </w:pPr>
+      <w:r>
+        <w:rPr>
+          <w:color w:val="FFFFFF" w:themeColor="background1"/>
+          <w:sz w:val="28"/>
+          <w:szCs w:val="28"/>
+        </w:rPr>
+        <w:t>Some algorithms are designed for simplicity, while other for efficiency.</w:t>
+      </w:r>
+    </w:p>
+    <w:p>
+      <w:pPr>
+        <w:pStyle w:val="ListParagraph"/>
+        <w:numPr>
+          <w:ilvl w:val="0"/>
+          <w:numId w:val="8"/>
+        </w:numPr>
+        <w:rPr>
+          <w:color w:val="FFFFFF" w:themeColor="background1"/>
+          <w:sz w:val="28"/>
+          <w:szCs w:val="28"/>
+        </w:rPr>
+      </w:pPr>
+      <w:r>
+        <w:rPr>
+          <w:color w:val="FFFFFF" w:themeColor="background1"/>
+          <w:sz w:val="28"/>
+          <w:szCs w:val="28"/>
+        </w:rPr>
+        <w:t>Importance of having multiple solutions.</w:t>
+      </w:r>
+    </w:p>
+    <w:p>
+      <w:pPr>
+        <w:pStyle w:val="ListParagraph"/>
+        <w:numPr>
+          <w:ilvl w:val="1"/>
+          <w:numId w:val="8"/>
+        </w:numPr>
+        <w:rPr>
+          <w:color w:val="FFFFFF" w:themeColor="background1"/>
+          <w:sz w:val="28"/>
+          <w:szCs w:val="28"/>
+        </w:rPr>
+      </w:pPr>
+      <w:r>
+        <w:rPr>
+          <w:color w:val="FFFFFF" w:themeColor="background1"/>
+          <w:sz w:val="28"/>
+          <w:szCs w:val="28"/>
+        </w:rPr>
+        <w:t>Flexibility developers can choose the best algorithm according to the situation.</w:t>
+      </w:r>
+    </w:p>
+    <w:p>
+      <w:pPr>
+        <w:pStyle w:val="ListParagraph"/>
+        <w:numPr>
+          <w:ilvl w:val="1"/>
+          <w:numId w:val="8"/>
+        </w:numPr>
+        <w:rPr>
+          <w:color w:val="FFFFFF" w:themeColor="background1"/>
+          <w:sz w:val="28"/>
+          <w:szCs w:val="28"/>
+        </w:rPr>
+      </w:pPr>
+      <w:r>
+        <w:rPr>
+          <w:color w:val="FFFFFF" w:themeColor="background1"/>
+          <w:sz w:val="28"/>
+          <w:szCs w:val="28"/>
+        </w:rPr>
+        <w:t>Optimization: allows comparison to select the fastest or least memory-consuming.</w:t>
+      </w:r>
+    </w:p>
+    <w:p>
+      <w:pPr>
+        <w:pStyle w:val="ListParagraph"/>
+        <w:numPr>
+          <w:ilvl w:val="1"/>
+          <w:numId w:val="8"/>
+        </w:numPr>
+        <w:rPr>
+          <w:color w:val="FFFFFF" w:themeColor="background1"/>
+          <w:sz w:val="28"/>
+          <w:szCs w:val="28"/>
+        </w:rPr>
+      </w:pPr>
+      <w:r>
+        <w:rPr>
+          <w:color w:val="FFFFFF" w:themeColor="background1"/>
+          <w:sz w:val="28"/>
+          <w:szCs w:val="28"/>
+        </w:rPr>
+        <w:t>Scalability – different algorithms perform better with different input sizes.</w:t>
+      </w:r>
+    </w:p>
+    <w:p>
+      <w:pPr>
+        <w:pStyle w:val="ListParagraph"/>
+        <w:numPr>
+          <w:ilvl w:val="1"/>
+          <w:numId w:val="8"/>
+        </w:numPr>
+        <w:rPr>
+          <w:color w:val="FFFFFF" w:themeColor="background1"/>
+          <w:sz w:val="28"/>
+          <w:szCs w:val="28"/>
+        </w:rPr>
+      </w:pPr>
+      <w:r>
+        <w:rPr>
+          <w:color w:val="FFFFFF" w:themeColor="background1"/>
+          <w:sz w:val="28"/>
+          <w:szCs w:val="28"/>
+        </w:rPr>
+        <w:t>Problem Understanding – multiple solutions help understand different ways to approach to problem</w:t>
+      </w:r>
+    </w:p>
+    <w:p>
+      <w:pPr>
+        <w:pStyle w:val="ListParagraph"/>
+        <w:numPr>
+          <w:ilvl w:val="1"/>
+          <w:numId w:val="8"/>
+        </w:numPr>
+        <w:rPr>
+          <w:color w:val="FFFFFF" w:themeColor="background1"/>
+          <w:sz w:val="28"/>
+          <w:szCs w:val="28"/>
+        </w:rPr>
+      </w:pPr>
+      <w:r>
+        <w:rPr>
+          <w:color w:val="FFFFFF" w:themeColor="background1"/>
+          <w:sz w:val="28"/>
+          <w:szCs w:val="28"/>
+        </w:rPr>
+        <w:t>Performance tuning – in critical systems, choosing the right algorithm can greatly improve performance.</w:t>
+      </w:r>
+    </w:p>
+    <w:p>
+      <w:pPr>
+        <w:pStyle w:val="ListParagraph"/>
+        <w:numPr>
+          <w:ilvl w:val="0"/>
+          <w:numId w:val="9"/>
+        </w:numPr>
+        <w:rPr>
+          <w:b/>
+          <w:bCs/>
+          <w:color w:val="FFFFFF" w:themeColor="background1"/>
+          <w:sz w:val="28"/>
+          <w:szCs w:val="28"/>
+          <w:u w:val="single"/>
+        </w:rPr>
+      </w:pPr>
+      <w:r>
+        <w:rPr>
+          <w:b/>
+          <w:bCs/>
+          <w:color w:val="FFFFFF" w:themeColor="background1"/>
+          <w:sz w:val="28"/>
+          <w:szCs w:val="28"/>
+          <w:u w:val="single"/>
+        </w:rPr>
+        <w:lastRenderedPageBreak/>
+        <w:t>Evaluation beyond running time</w:t>
+      </w:r>
+    </w:p>
+    <w:p>
+      <w:pPr>
+        <w:pStyle w:val="ListParagraph"/>
+        <w:numPr>
+          <w:ilvl w:val="0"/>
+          <w:numId w:val="8"/>
+        </w:numPr>
+        <w:rPr>
+          <w:b/>
+          <w:bCs/>
+          <w:color w:val="FFFFFF" w:themeColor="background1"/>
+          <w:sz w:val="28"/>
+          <w:szCs w:val="28"/>
+          <w:u w:val="single"/>
+        </w:rPr>
+      </w:pPr>
+      <w:r>
+        <w:rPr>
+          <w:color w:val="FFFFFF" w:themeColor="background1"/>
+          <w:sz w:val="28"/>
+          <w:szCs w:val="28"/>
+        </w:rPr>
+        <w:t>Introduction:</w:t>
+      </w:r>
+    </w:p>
+    <w:p>
+      <w:pPr>
+        <w:pStyle w:val="ListParagraph"/>
+        <w:numPr>
+          <w:ilvl w:val="1"/>
+          <w:numId w:val="8"/>
+        </w:numPr>
+        <w:rPr>
+          <w:b/>
+          <w:bCs/>
+          <w:color w:val="FFFFFF" w:themeColor="background1"/>
+          <w:sz w:val="28"/>
+          <w:szCs w:val="28"/>
+          <w:u w:val="single"/>
+        </w:rPr>
+      </w:pPr>
+      <w:r>
+        <w:rPr>
+          <w:color w:val="FFFFFF" w:themeColor="background1"/>
+          <w:sz w:val="28"/>
+          <w:szCs w:val="28"/>
+        </w:rPr>
+        <w:t xml:space="preserve">When we evaluate an algorithm, the most common factor considered is its running time, </w:t>
+      </w:r>
+      <w:proofErr w:type="spellStart"/>
+      <w:r>
+        <w:rPr>
+          <w:color w:val="FFFFFF" w:themeColor="background1"/>
+          <w:sz w:val="28"/>
+          <w:szCs w:val="28"/>
+        </w:rPr>
+        <w:t>i.e</w:t>
+      </w:r>
+      <w:proofErr w:type="spellEnd"/>
+      <w:r>
+        <w:rPr>
+          <w:color w:val="FFFFFF" w:themeColor="background1"/>
+          <w:sz w:val="28"/>
+          <w:szCs w:val="28"/>
+        </w:rPr>
+        <w:t>, how long it takes to execute.</w:t>
+      </w:r>
+    </w:p>
+    <w:p>
+      <w:pPr>
+        <w:pStyle w:val="ListParagraph"/>
+        <w:numPr>
+          <w:ilvl w:val="1"/>
+          <w:numId w:val="8"/>
+        </w:numPr>
+        <w:rPr>
+          <w:b/>
+          <w:bCs/>
+          <w:color w:val="FFFFFF" w:themeColor="background1"/>
+          <w:sz w:val="28"/>
+          <w:szCs w:val="28"/>
+          <w:u w:val="single"/>
+        </w:rPr>
+      </w:pPr>
+      <w:r>
+        <w:rPr>
+          <w:color w:val="FFFFFF" w:themeColor="background1"/>
+          <w:sz w:val="28"/>
+          <w:szCs w:val="28"/>
+        </w:rPr>
+        <w:t>However, running time along does not fully describe the performance of an algorithm.</w:t>
+      </w:r>
+    </w:p>
+    <w:p>
+      <w:pPr>
+        <w:pStyle w:val="ListParagraph"/>
+        <w:numPr>
+          <w:ilvl w:val="1"/>
+          <w:numId w:val="8"/>
+        </w:numPr>
+        <w:rPr>
+          <w:b/>
+          <w:bCs/>
+          <w:color w:val="FFFFFF" w:themeColor="background1"/>
+          <w:sz w:val="28"/>
+          <w:szCs w:val="28"/>
+          <w:u w:val="single"/>
+        </w:rPr>
+      </w:pPr>
+      <w:r>
+        <w:rPr>
+          <w:color w:val="FFFFFF" w:themeColor="background1"/>
+          <w:sz w:val="28"/>
+          <w:szCs w:val="28"/>
+        </w:rPr>
+        <w:t>In real-world applications, we must also consider other factors like memory usage, implementation complexity, scalability, reliability, and maintainability.</w:t>
+      </w:r>
+    </w:p>
+    <w:p>
+      <w:pPr>
+        <w:pStyle w:val="ListParagraph"/>
+        <w:numPr>
+          <w:ilvl w:val="1"/>
+          <w:numId w:val="8"/>
+        </w:numPr>
+        <w:rPr>
+          <w:b/>
+          <w:bCs/>
+          <w:color w:val="FFFFFF" w:themeColor="background1"/>
+          <w:sz w:val="28"/>
+          <w:szCs w:val="28"/>
+          <w:u w:val="single"/>
+        </w:rPr>
+      </w:pPr>
+      <w:r>
+        <w:rPr>
+          <w:color w:val="FFFFFF" w:themeColor="background1"/>
+          <w:sz w:val="28"/>
+          <w:szCs w:val="28"/>
+        </w:rPr>
+        <w:t>Therefore, algorithm evaluation must go beyond running time to judge its overall effectiveness.</w:t>
+      </w:r>
+    </w:p>
+    <w:p>
+      <w:pPr>
+        <w:pStyle w:val="ListParagraph"/>
+        <w:numPr>
+          <w:ilvl w:val="0"/>
+          <w:numId w:val="8"/>
+        </w:numPr>
+        <w:rPr>
+          <w:color w:val="FFFFFF" w:themeColor="background1"/>
+          <w:sz w:val="28"/>
+          <w:szCs w:val="28"/>
+        </w:rPr>
+      </w:pPr>
+      <w:r>
+        <w:rPr>
+          <w:color w:val="FFFFFF" w:themeColor="background1"/>
+          <w:sz w:val="28"/>
+          <w:szCs w:val="28"/>
+        </w:rPr>
+        <w:t>Meaning</w:t>
+      </w:r>
+    </w:p>
+    <w:p>
+      <w:pPr>
+        <w:pStyle w:val="ListParagraph"/>
+        <w:numPr>
+          <w:ilvl w:val="1"/>
+          <w:numId w:val="8"/>
+        </w:numPr>
+        <w:rPr>
+          <w:color w:val="FFFFFF" w:themeColor="background1"/>
+          <w:sz w:val="28"/>
+          <w:szCs w:val="28"/>
+        </w:rPr>
+      </w:pPr>
+      <w:r>
+        <w:rPr>
+          <w:color w:val="FFFFFF" w:themeColor="background1"/>
+          <w:sz w:val="28"/>
+          <w:szCs w:val="28"/>
+        </w:rPr>
+        <w:t xml:space="preserve">Evaluation beyond running time means </w:t>
+      </w:r>
+      <w:proofErr w:type="spellStart"/>
+      <w:r>
+        <w:rPr>
+          <w:color w:val="FFFFFF" w:themeColor="background1"/>
+          <w:sz w:val="28"/>
+          <w:szCs w:val="28"/>
+        </w:rPr>
+        <w:t>analyzing</w:t>
+      </w:r>
+      <w:proofErr w:type="spellEnd"/>
+      <w:r>
+        <w:rPr>
+          <w:color w:val="FFFFFF" w:themeColor="background1"/>
+          <w:sz w:val="28"/>
+          <w:szCs w:val="28"/>
+        </w:rPr>
+        <w:t xml:space="preserve"> an algorithm based on multiple performance aspects, not only on how fast it runs.</w:t>
+      </w:r>
+    </w:p>
+    <w:p>
+      <w:pPr>
+        <w:pStyle w:val="ListParagraph"/>
+        <w:numPr>
+          <w:ilvl w:val="1"/>
+          <w:numId w:val="8"/>
+        </w:numPr>
+        <w:rPr>
+          <w:color w:val="FFFFFF" w:themeColor="background1"/>
+          <w:sz w:val="28"/>
+          <w:szCs w:val="28"/>
+        </w:rPr>
+      </w:pPr>
+      <w:r>
+        <w:rPr>
+          <w:color w:val="FFFFFF" w:themeColor="background1"/>
+          <w:sz w:val="28"/>
+          <w:szCs w:val="28"/>
+        </w:rPr>
+        <w:t>These aspects help determine whether an algorithm is practical, efficient, and suitable for real-world use.</w:t>
+      </w:r>
+    </w:p>
+    <w:p>
+      <w:pPr>
+        <w:pStyle w:val="ListParagraph"/>
+        <w:numPr>
+          <w:ilvl w:val="0"/>
+          <w:numId w:val="8"/>
+        </w:numPr>
+        <w:rPr>
+          <w:color w:val="FFFFFF" w:themeColor="background1"/>
+          <w:sz w:val="28"/>
+          <w:szCs w:val="28"/>
+        </w:rPr>
+      </w:pPr>
+      <w:r>
+        <w:rPr>
+          <w:color w:val="FFFFFF" w:themeColor="background1"/>
+          <w:sz w:val="28"/>
+          <w:szCs w:val="28"/>
+        </w:rPr>
+        <w:t>Factors considered beyond running time</w:t>
+      </w:r>
+    </w:p>
+    <w:p>
+      <w:pPr>
+        <w:pStyle w:val="ListParagraph"/>
+        <w:numPr>
+          <w:ilvl w:val="0"/>
+          <w:numId w:val="18"/>
+        </w:numPr>
+        <w:rPr>
+          <w:color w:val="FFFFFF" w:themeColor="background1"/>
+          <w:sz w:val="28"/>
+          <w:szCs w:val="28"/>
+        </w:rPr>
+      </w:pPr>
+      <w:r>
+        <w:rPr>
+          <w:color w:val="FFFFFF" w:themeColor="background1"/>
+          <w:sz w:val="28"/>
+          <w:szCs w:val="28"/>
+        </w:rPr>
+        <w:t>Space complexity</w:t>
+      </w:r>
+    </w:p>
+    <w:p>
+      <w:pPr>
+        <w:pStyle w:val="ListParagraph"/>
+        <w:numPr>
+          <w:ilvl w:val="1"/>
+          <w:numId w:val="8"/>
+        </w:numPr>
+        <w:rPr>
+          <w:color w:val="FFFFFF" w:themeColor="background1"/>
+          <w:sz w:val="28"/>
+          <w:szCs w:val="28"/>
+        </w:rPr>
+      </w:pPr>
+      <w:r>
+        <w:rPr>
+          <w:color w:val="FFFFFF" w:themeColor="background1"/>
+          <w:sz w:val="28"/>
+          <w:szCs w:val="28"/>
+        </w:rPr>
+        <w:t>It measures the amount of memory (</w:t>
+      </w:r>
+      <w:proofErr w:type="spellStart"/>
+      <w:r>
+        <w:rPr>
+          <w:color w:val="FFFFFF" w:themeColor="background1"/>
+          <w:sz w:val="28"/>
+          <w:szCs w:val="28"/>
+        </w:rPr>
+        <w:t>ram</w:t>
+      </w:r>
+      <w:proofErr w:type="spellEnd"/>
+      <w:r>
+        <w:rPr>
+          <w:color w:val="FFFFFF" w:themeColor="background1"/>
+          <w:sz w:val="28"/>
+          <w:szCs w:val="28"/>
+        </w:rPr>
+        <w:t>) an algorithm needs to execute.</w:t>
+      </w:r>
+    </w:p>
+    <w:p>
+      <w:pPr>
+        <w:pStyle w:val="ListParagraph"/>
+        <w:numPr>
+          <w:ilvl w:val="1"/>
+          <w:numId w:val="8"/>
+        </w:numPr>
+        <w:rPr>
+          <w:color w:val="FFFFFF" w:themeColor="background1"/>
+          <w:sz w:val="28"/>
+          <w:szCs w:val="28"/>
+        </w:rPr>
+      </w:pPr>
+      <w:r>
+        <w:rPr>
+          <w:color w:val="FFFFFF" w:themeColor="background1"/>
+          <w:sz w:val="28"/>
+          <w:szCs w:val="28"/>
+        </w:rPr>
+        <w:t>Some algorithms may run faster but use a lot of memory.</w:t>
+      </w:r>
+    </w:p>
+    <w:p>
+      <w:pPr>
+        <w:pStyle w:val="ListParagraph"/>
+        <w:numPr>
+          <w:ilvl w:val="1"/>
+          <w:numId w:val="8"/>
+        </w:numPr>
+        <w:rPr>
+          <w:color w:val="FFFFFF" w:themeColor="background1"/>
+          <w:sz w:val="28"/>
+          <w:szCs w:val="28"/>
+        </w:rPr>
+      </w:pPr>
+      <w:r>
+        <w:rPr>
+          <w:color w:val="FFFFFF" w:themeColor="background1"/>
+          <w:sz w:val="28"/>
+          <w:szCs w:val="28"/>
+        </w:rPr>
+        <w:t>In memory-limited environment efficiency is very important</w:t>
+      </w:r>
+    </w:p>
+    <w:p>
+      <w:pPr>
+        <w:pStyle w:val="ListParagraph"/>
+        <w:numPr>
+          <w:ilvl w:val="1"/>
+          <w:numId w:val="8"/>
+        </w:numPr>
+        <w:rPr>
+          <w:color w:val="FFFFFF" w:themeColor="background1"/>
+          <w:sz w:val="28"/>
+          <w:szCs w:val="28"/>
+        </w:rPr>
+      </w:pPr>
+      <w:r>
+        <w:rPr>
+          <w:color w:val="FFFFFF" w:themeColor="background1"/>
+          <w:sz w:val="28"/>
+          <w:szCs w:val="28"/>
+        </w:rPr>
+        <w:t>Ex. Merge sort Is fast but uses extra memory, while quick sort uses less memory.</w:t>
+      </w:r>
+    </w:p>
+    <w:p>
+      <w:pPr>
+        <w:pStyle w:val="ListParagraph"/>
+        <w:numPr>
+          <w:ilvl w:val="0"/>
+          <w:numId w:val="18"/>
+        </w:numPr>
+        <w:rPr>
+          <w:color w:val="FFFFFF" w:themeColor="background1"/>
+          <w:sz w:val="28"/>
+          <w:szCs w:val="28"/>
+        </w:rPr>
+      </w:pPr>
+      <w:r>
+        <w:rPr>
+          <w:color w:val="FFFFFF" w:themeColor="background1"/>
+          <w:sz w:val="28"/>
+          <w:szCs w:val="28"/>
+        </w:rPr>
+        <w:t>Implementation complexity</w:t>
+      </w:r>
+    </w:p>
+    <w:p>
+      <w:pPr>
+        <w:pStyle w:val="ListParagraph"/>
+        <w:numPr>
+          <w:ilvl w:val="1"/>
+          <w:numId w:val="8"/>
+        </w:numPr>
+        <w:rPr>
+          <w:color w:val="FFFFFF" w:themeColor="background1"/>
+          <w:sz w:val="28"/>
+          <w:szCs w:val="28"/>
+        </w:rPr>
+      </w:pPr>
+      <w:r>
+        <w:rPr>
+          <w:color w:val="FFFFFF" w:themeColor="background1"/>
+          <w:sz w:val="28"/>
+          <w:szCs w:val="28"/>
+        </w:rPr>
+        <w:t>It refers to how easy or difficult it is to implement an algorithm.</w:t>
+      </w:r>
+    </w:p>
+    <w:p>
+      <w:pPr>
+        <w:pStyle w:val="ListParagraph"/>
+        <w:numPr>
+          <w:ilvl w:val="1"/>
+          <w:numId w:val="8"/>
+        </w:numPr>
+        <w:rPr>
+          <w:color w:val="FFFFFF" w:themeColor="background1"/>
+          <w:sz w:val="28"/>
+          <w:szCs w:val="28"/>
+        </w:rPr>
+      </w:pPr>
+      <w:r>
+        <w:rPr>
+          <w:color w:val="FFFFFF" w:themeColor="background1"/>
+          <w:sz w:val="28"/>
+          <w:szCs w:val="28"/>
+        </w:rPr>
+        <w:t>A simple algorithm is easier to write, debug, and maintain.</w:t>
+      </w:r>
+    </w:p>
+    <w:p>
+      <w:pPr>
+        <w:pStyle w:val="ListParagraph"/>
+        <w:numPr>
+          <w:ilvl w:val="1"/>
+          <w:numId w:val="8"/>
+        </w:numPr>
+        <w:rPr>
+          <w:color w:val="FFFFFF" w:themeColor="background1"/>
+          <w:sz w:val="28"/>
+          <w:szCs w:val="28"/>
+        </w:rPr>
+      </w:pPr>
+      <w:r>
+        <w:rPr>
+          <w:color w:val="FFFFFF" w:themeColor="background1"/>
+          <w:sz w:val="28"/>
+          <w:szCs w:val="28"/>
+        </w:rPr>
+        <w:t>Sometimes, a slightly slower but simpler algorithm is preferred over a fast but complex one.</w:t>
+      </w:r>
+    </w:p>
+    <w:p>
+      <w:pPr>
+        <w:pStyle w:val="ListParagraph"/>
+        <w:numPr>
+          <w:ilvl w:val="1"/>
+          <w:numId w:val="8"/>
+        </w:numPr>
+        <w:rPr>
+          <w:color w:val="FFFFFF" w:themeColor="background1"/>
+          <w:sz w:val="28"/>
+          <w:szCs w:val="28"/>
+        </w:rPr>
+      </w:pPr>
+      <w:r>
+        <w:rPr>
+          <w:color w:val="FFFFFF" w:themeColor="background1"/>
+          <w:sz w:val="28"/>
+          <w:szCs w:val="28"/>
+        </w:rPr>
+        <w:t>Ex. Bubble sort is easier to implement than quick sort, even though it is slower.</w:t>
+      </w:r>
+    </w:p>
+    <w:p>
+      <w:pPr>
+        <w:pStyle w:val="ListParagraph"/>
+        <w:numPr>
+          <w:ilvl w:val="0"/>
+          <w:numId w:val="18"/>
+        </w:numPr>
+        <w:rPr>
+          <w:color w:val="FFFFFF" w:themeColor="background1"/>
+          <w:sz w:val="28"/>
+          <w:szCs w:val="28"/>
+        </w:rPr>
+      </w:pPr>
+      <w:r>
+        <w:rPr>
+          <w:color w:val="FFFFFF" w:themeColor="background1"/>
+          <w:sz w:val="28"/>
+          <w:szCs w:val="28"/>
+        </w:rPr>
+        <w:t>Readability and maintainability</w:t>
+      </w:r>
+    </w:p>
+    <w:p>
+      <w:pPr>
+        <w:pStyle w:val="ListParagraph"/>
+        <w:numPr>
+          <w:ilvl w:val="1"/>
+          <w:numId w:val="8"/>
+        </w:numPr>
+        <w:rPr>
+          <w:color w:val="FFFFFF" w:themeColor="background1"/>
+          <w:sz w:val="28"/>
+          <w:szCs w:val="28"/>
+        </w:rPr>
+      </w:pPr>
+      <w:r>
+        <w:rPr>
+          <w:color w:val="FFFFFF" w:themeColor="background1"/>
+          <w:sz w:val="28"/>
+          <w:szCs w:val="28"/>
+        </w:rPr>
+        <w:t>The algorithm should be easy to understand and modify.</w:t>
+      </w:r>
+    </w:p>
+    <w:p>
+      <w:pPr>
+        <w:pStyle w:val="ListParagraph"/>
+        <w:numPr>
+          <w:ilvl w:val="1"/>
+          <w:numId w:val="8"/>
+        </w:numPr>
+        <w:rPr>
+          <w:color w:val="FFFFFF" w:themeColor="background1"/>
+          <w:sz w:val="28"/>
+          <w:szCs w:val="28"/>
+        </w:rPr>
+      </w:pPr>
+      <w:r>
+        <w:rPr>
+          <w:color w:val="FFFFFF" w:themeColor="background1"/>
+          <w:sz w:val="28"/>
+          <w:szCs w:val="28"/>
+        </w:rPr>
+        <w:t>Readable algorithms are important for team project and long-term software maintenance.</w:t>
+      </w:r>
+    </w:p>
+    <w:p>
+      <w:pPr>
+        <w:pStyle w:val="ListParagraph"/>
+        <w:numPr>
+          <w:ilvl w:val="1"/>
+          <w:numId w:val="8"/>
+        </w:numPr>
+        <w:rPr>
+          <w:color w:val="FFFFFF" w:themeColor="background1"/>
+          <w:sz w:val="28"/>
+          <w:szCs w:val="28"/>
+        </w:rPr>
+      </w:pPr>
+      <w:r>
+        <w:rPr>
+          <w:color w:val="FFFFFF" w:themeColor="background1"/>
+          <w:sz w:val="28"/>
+          <w:szCs w:val="28"/>
+        </w:rPr>
+        <w:t>Complex algorithms may be hard to maintain even if they perform well.</w:t>
+      </w:r>
+    </w:p>
+    <w:p>
+      <w:pPr>
+        <w:pStyle w:val="ListParagraph"/>
+        <w:numPr>
+          <w:ilvl w:val="0"/>
+          <w:numId w:val="18"/>
+        </w:numPr>
+        <w:rPr>
+          <w:color w:val="FFFFFF" w:themeColor="background1"/>
+          <w:sz w:val="28"/>
+          <w:szCs w:val="28"/>
+        </w:rPr>
+      </w:pPr>
+      <w:r>
+        <w:rPr>
+          <w:color w:val="FFFFFF" w:themeColor="background1"/>
+          <w:sz w:val="28"/>
+          <w:szCs w:val="28"/>
+        </w:rPr>
+        <w:t>Scalability.</w:t>
+      </w:r>
+    </w:p>
+    <w:p>
+      <w:pPr>
+        <w:pStyle w:val="ListParagraph"/>
+        <w:numPr>
+          <w:ilvl w:val="1"/>
+          <w:numId w:val="8"/>
+        </w:numPr>
+        <w:rPr>
+          <w:color w:val="FFFFFF" w:themeColor="background1"/>
+          <w:sz w:val="28"/>
+          <w:szCs w:val="28"/>
+        </w:rPr>
+      </w:pPr>
+      <w:r>
+        <w:rPr>
+          <w:color w:val="FFFFFF" w:themeColor="background1"/>
+          <w:sz w:val="28"/>
+          <w:szCs w:val="28"/>
+        </w:rPr>
+        <w:t>Scalability means the ability of an algorithm to handle larger input sizes efficiently.</w:t>
+      </w:r>
+    </w:p>
+    <w:p>
+      <w:pPr>
+        <w:pStyle w:val="ListParagraph"/>
+        <w:numPr>
+          <w:ilvl w:val="1"/>
+          <w:numId w:val="8"/>
+        </w:numPr>
+        <w:rPr>
+          <w:color w:val="FFFFFF" w:themeColor="background1"/>
+          <w:sz w:val="28"/>
+          <w:szCs w:val="28"/>
+        </w:rPr>
+      </w:pPr>
+      <w:r>
+        <w:rPr>
+          <w:color w:val="FFFFFF" w:themeColor="background1"/>
+          <w:sz w:val="28"/>
+          <w:szCs w:val="28"/>
+        </w:rPr>
+        <w:t>A scalable algorithm performs well even when data size grows exponentially.</w:t>
+      </w:r>
+    </w:p>
+    <w:p>
+      <w:pPr>
+        <w:pStyle w:val="ListParagraph"/>
+        <w:numPr>
+          <w:ilvl w:val="1"/>
+          <w:numId w:val="8"/>
+        </w:numPr>
+        <w:rPr>
+          <w:color w:val="FFFFFF" w:themeColor="background1"/>
+          <w:sz w:val="28"/>
+          <w:szCs w:val="28"/>
+        </w:rPr>
+      </w:pPr>
+      <w:r>
+        <w:rPr>
+          <w:color w:val="FFFFFF" w:themeColor="background1"/>
+          <w:sz w:val="28"/>
+          <w:szCs w:val="28"/>
+        </w:rPr>
+        <w:lastRenderedPageBreak/>
+        <w:t xml:space="preserve">Evaluation must include how the algorithm behaves for small, </w:t>
+      </w:r>
+      <w:proofErr w:type="gramStart"/>
+      <w:r>
+        <w:rPr>
+          <w:color w:val="FFFFFF" w:themeColor="background1"/>
+          <w:sz w:val="28"/>
+          <w:szCs w:val="28"/>
+        </w:rPr>
+        <w:t>medium ,</w:t>
+      </w:r>
+      <w:proofErr w:type="gramEnd"/>
+      <w:r>
+        <w:rPr>
+          <w:color w:val="FFFFFF" w:themeColor="background1"/>
+          <w:sz w:val="28"/>
+          <w:szCs w:val="28"/>
+        </w:rPr>
+        <w:t xml:space="preserve"> and large input.</w:t>
+      </w:r>
+    </w:p>
+    <w:p>
+      <w:pPr>
+        <w:pStyle w:val="ListParagraph"/>
+        <w:numPr>
+          <w:ilvl w:val="1"/>
+          <w:numId w:val="8"/>
+        </w:numPr>
+        <w:rPr>
+          <w:color w:val="FFFFFF" w:themeColor="background1"/>
+          <w:sz w:val="28"/>
+          <w:szCs w:val="28"/>
+        </w:rPr>
+      </w:pPr>
+      <w:r>
+        <w:rPr>
+          <w:color w:val="FFFFFF" w:themeColor="background1"/>
+          <w:sz w:val="28"/>
+          <w:szCs w:val="28"/>
+        </w:rPr>
+        <w:t>Ex. An algorithm that runs fine for 1000 elements but become too slow for 1,000,000 element is not scalability.</w:t>
+      </w:r>
+      <w:r>
+        <w:rPr>
+          <w:color w:val="FFFFFF" w:themeColor="background1"/>
+          <w:sz w:val="28"/>
+          <w:szCs w:val="28"/>
+        </w:rPr>
+        <w:t xml:space="preserve"> </w:t>
+      </w:r>
+    </w:p>
+    <w:p>
+      <w:pPr>
+        <w:pStyle w:val="ListParagraph"/>
+        <w:numPr>
+          <w:ilvl w:val="0"/>
+          <w:numId w:val="18"/>
+        </w:numPr>
+        <w:rPr>
+          <w:color w:val="FFFFFF" w:themeColor="background1"/>
+          <w:sz w:val="28"/>
+          <w:szCs w:val="28"/>
+        </w:rPr>
+      </w:pPr>
+      <w:r>
+        <w:rPr>
+          <w:color w:val="FFFFFF" w:themeColor="background1"/>
+          <w:sz w:val="28"/>
+          <w:szCs w:val="28"/>
+        </w:rPr>
+        <w:t>Portability</w:t>
+      </w:r>
+    </w:p>
+    <w:p>
+      <w:pPr>
+        <w:pStyle w:val="ListParagraph"/>
+        <w:numPr>
+          <w:ilvl w:val="1"/>
+          <w:numId w:val="8"/>
+        </w:numPr>
+        <w:rPr>
+          <w:color w:val="FFFFFF" w:themeColor="background1"/>
+          <w:sz w:val="28"/>
+          <w:szCs w:val="28"/>
+        </w:rPr>
+      </w:pPr>
+      <w:r>
+        <w:rPr>
+          <w:color w:val="FFFFFF" w:themeColor="background1"/>
+          <w:sz w:val="28"/>
+          <w:szCs w:val="28"/>
+        </w:rPr>
+        <w:t>A good algorithm should be portable, meaning it can run on different hardware or operating systems with minimal changes.</w:t>
+      </w:r>
+    </w:p>
+    <w:p>
+      <w:pPr>
+        <w:pStyle w:val="ListParagraph"/>
+        <w:numPr>
+          <w:ilvl w:val="1"/>
+          <w:numId w:val="8"/>
+        </w:numPr>
+        <w:rPr>
+          <w:color w:val="FFFFFF" w:themeColor="background1"/>
+          <w:sz w:val="28"/>
+          <w:szCs w:val="28"/>
+        </w:rPr>
+      </w:pPr>
+      <w:r>
+        <w:rPr>
+          <w:color w:val="FFFFFF" w:themeColor="background1"/>
+          <w:sz w:val="28"/>
+          <w:szCs w:val="28"/>
+        </w:rPr>
+        <w:t xml:space="preserve">This ensure the algorithm can be reused across different </w:t>
+      </w:r>
+      <w:proofErr w:type="spellStart"/>
+      <w:r>
+        <w:rPr>
+          <w:color w:val="FFFFFF" w:themeColor="background1"/>
+          <w:sz w:val="28"/>
+          <w:szCs w:val="28"/>
+        </w:rPr>
+        <w:t>enviroments</w:t>
+      </w:r>
+      <w:proofErr w:type="spellEnd"/>
+      <w:r>
+        <w:rPr>
+          <w:color w:val="FFFFFF" w:themeColor="background1"/>
+          <w:sz w:val="28"/>
+          <w:szCs w:val="28"/>
+        </w:rPr>
+        <w:t>.</w:t>
+      </w:r>
+    </w:p>
+    <w:p>
+      <w:pPr>
+        <w:pStyle w:val="ListParagraph"/>
+        <w:numPr>
+          <w:ilvl w:val="0"/>
+          <w:numId w:val="18"/>
+        </w:numPr>
+        <w:rPr>
+          <w:color w:val="FFFFFF" w:themeColor="background1"/>
+          <w:sz w:val="28"/>
+          <w:szCs w:val="28"/>
+        </w:rPr>
+      </w:pPr>
+      <w:r>
+        <w:rPr>
+          <w:color w:val="FFFFFF" w:themeColor="background1"/>
+          <w:sz w:val="28"/>
+          <w:szCs w:val="28"/>
+        </w:rPr>
+        <w:t>Reliability and accuracy</w:t>
+      </w:r>
+    </w:p>
+    <w:p>
+      <w:pPr>
+        <w:pStyle w:val="ListParagraph"/>
+        <w:numPr>
+          <w:ilvl w:val="1"/>
+          <w:numId w:val="8"/>
+        </w:numPr>
+        <w:rPr>
+          <w:color w:val="FFFFFF" w:themeColor="background1"/>
+          <w:sz w:val="28"/>
+          <w:szCs w:val="28"/>
+        </w:rPr>
+      </w:pPr>
+      <w:r>
+        <w:rPr>
+          <w:color w:val="FFFFFF" w:themeColor="background1"/>
+          <w:sz w:val="28"/>
+          <w:szCs w:val="28"/>
+        </w:rPr>
+        <w:t>The algorithm should always give the correct and expected output for all valid input.</w:t>
+      </w:r>
+    </w:p>
+    <w:p>
+      <w:pPr>
+        <w:pStyle w:val="ListParagraph"/>
+        <w:numPr>
+          <w:ilvl w:val="1"/>
+          <w:numId w:val="8"/>
+        </w:numPr>
+        <w:rPr>
+          <w:color w:val="FFFFFF" w:themeColor="background1"/>
+          <w:sz w:val="28"/>
+          <w:szCs w:val="28"/>
+        </w:rPr>
+      </w:pPr>
+      <w:r>
+        <w:rPr>
+          <w:color w:val="FFFFFF" w:themeColor="background1"/>
+          <w:sz w:val="28"/>
+          <w:szCs w:val="28"/>
+        </w:rPr>
+        <w:t xml:space="preserve">It should handle error, exceptions, or invalid data gracefully without crashing. </w:t>
+      </w:r>
+    </w:p>
+    <w:p>
+      <w:pPr>
+        <w:pStyle w:val="ListParagraph"/>
+        <w:numPr>
+          <w:ilvl w:val="0"/>
+          <w:numId w:val="18"/>
+        </w:numPr>
+        <w:rPr>
+          <w:color w:val="FFFFFF" w:themeColor="background1"/>
+          <w:sz w:val="28"/>
+          <w:szCs w:val="28"/>
+        </w:rPr>
+      </w:pPr>
+      <w:r>
+        <w:rPr>
+          <w:color w:val="FFFFFF" w:themeColor="background1"/>
+          <w:sz w:val="28"/>
+          <w:szCs w:val="28"/>
+        </w:rPr>
+        <w:t>Flexibility and adaptability</w:t>
+      </w:r>
+    </w:p>
+    <w:p>
+      <w:pPr>
+        <w:pStyle w:val="ListParagraph"/>
+        <w:numPr>
+          <w:ilvl w:val="1"/>
+          <w:numId w:val="8"/>
+        </w:numPr>
+        <w:rPr>
+          <w:color w:val="FFFFFF" w:themeColor="background1"/>
+          <w:sz w:val="28"/>
+          <w:szCs w:val="28"/>
+        </w:rPr>
+      </w:pPr>
+      <w:r>
+        <w:rPr>
+          <w:color w:val="FFFFFF" w:themeColor="background1"/>
+          <w:sz w:val="28"/>
+          <w:szCs w:val="28"/>
+        </w:rPr>
+        <w:t>An algorithm should be flexible enough to adapt when the problem changes slight</w:t>
+      </w:r>
+      <w:r>
+        <w:rPr>
+          <w:color w:val="FFFFFF" w:themeColor="background1"/>
+          <w:sz w:val="28"/>
+          <w:szCs w:val="28"/>
+        </w:rPr>
+        <w:t>l</w:t>
+      </w:r>
+      <w:r>
+        <w:rPr>
+          <w:color w:val="FFFFFF" w:themeColor="background1"/>
+          <w:sz w:val="28"/>
+          <w:szCs w:val="28"/>
+        </w:rPr>
+        <w:t>y.</w:t>
+      </w:r>
+    </w:p>
+    <w:p>
+      <w:pPr>
+        <w:pStyle w:val="ListParagraph"/>
+        <w:numPr>
+          <w:ilvl w:val="1"/>
+          <w:numId w:val="8"/>
+        </w:numPr>
+        <w:rPr>
+          <w:color w:val="FFFFFF" w:themeColor="background1"/>
+          <w:sz w:val="28"/>
+          <w:szCs w:val="28"/>
+        </w:rPr>
+      </w:pPr>
+      <w:r>
+        <w:rPr>
+          <w:color w:val="FFFFFF" w:themeColor="background1"/>
+          <w:sz w:val="28"/>
+          <w:szCs w:val="28"/>
+        </w:rPr>
+        <w:t xml:space="preserve"> </w:t>
+      </w:r>
+      <w:r>
+        <w:rPr>
+          <w:color w:val="FFFFFF" w:themeColor="background1"/>
+          <w:sz w:val="28"/>
+          <w:szCs w:val="28"/>
+        </w:rPr>
+        <w:t>Highly rigid algorithms may not be useful if the requirements evolve.</w:t>
+      </w:r>
+    </w:p>
+    <w:p>
+      <w:pPr>
+        <w:pStyle w:val="ListParagraph"/>
+        <w:numPr>
+          <w:ilvl w:val="1"/>
+          <w:numId w:val="8"/>
+        </w:numPr>
+        <w:rPr>
+          <w:color w:val="FFFFFF" w:themeColor="background1"/>
+          <w:sz w:val="28"/>
+          <w:szCs w:val="28"/>
+        </w:rPr>
+      </w:pPr>
+      <w:r>
+        <w:rPr>
+          <w:color w:val="FFFFFF" w:themeColor="background1"/>
+          <w:sz w:val="28"/>
+          <w:szCs w:val="28"/>
+        </w:rPr>
+        <w:t>Ex. A sorting algorithm that can easily switch between ascending and seceding order is more flexible.</w:t>
+      </w:r>
+    </w:p>
+    <w:p>
+      <w:pPr>
+        <w:pStyle w:val="ListParagraph"/>
+        <w:numPr>
+          <w:ilvl w:val="0"/>
+          <w:numId w:val="18"/>
+        </w:numPr>
+        <w:rPr>
+          <w:color w:val="FFFFFF" w:themeColor="background1"/>
+          <w:sz w:val="28"/>
+          <w:szCs w:val="28"/>
+        </w:rPr>
+      </w:pPr>
+      <w:r>
+        <w:rPr>
+          <w:color w:val="FFFFFF" w:themeColor="background1"/>
+          <w:sz w:val="28"/>
+          <w:szCs w:val="28"/>
+        </w:rPr>
+        <w:t>Resource utilization</w:t>
+      </w:r>
+    </w:p>
+    <w:p>
+      <w:pPr>
+        <w:pStyle w:val="ListParagraph"/>
+        <w:numPr>
+          <w:ilvl w:val="1"/>
+          <w:numId w:val="8"/>
+        </w:numPr>
+        <w:rPr>
+          <w:color w:val="FFFFFF" w:themeColor="background1"/>
+          <w:sz w:val="28"/>
+          <w:szCs w:val="28"/>
+        </w:rPr>
+      </w:pPr>
+      <w:r>
+        <w:rPr>
+          <w:color w:val="FFFFFF" w:themeColor="background1"/>
+          <w:sz w:val="28"/>
+          <w:szCs w:val="28"/>
+        </w:rPr>
+        <w:t>Apart form time and memory, other resources like disk space network bandwidth, and power consumption can also matter.</w:t>
+      </w:r>
+    </w:p>
+    <w:p>
+      <w:pPr>
+        <w:pStyle w:val="ListParagraph"/>
+        <w:numPr>
+          <w:ilvl w:val="1"/>
+          <w:numId w:val="8"/>
+        </w:numPr>
+        <w:rPr>
+          <w:color w:val="FFFFFF" w:themeColor="background1"/>
+          <w:sz w:val="28"/>
+          <w:szCs w:val="28"/>
+        </w:rPr>
+      </w:pPr>
+      <w:r>
+        <w:rPr>
+          <w:color w:val="FFFFFF" w:themeColor="background1"/>
+          <w:sz w:val="28"/>
+          <w:szCs w:val="28"/>
+        </w:rPr>
+        <w:t>Especially in mobile and IOT applications, low energy usage is an important factor.</w:t>
+      </w:r>
+    </w:p>
+    <w:p>
+      <w:pPr>
+        <w:pStyle w:val="ListParagraph"/>
+        <w:numPr>
+          <w:ilvl w:val="0"/>
+          <w:numId w:val="18"/>
+        </w:numPr>
+        <w:rPr>
+          <w:color w:val="FFFFFF" w:themeColor="background1"/>
+          <w:sz w:val="28"/>
+          <w:szCs w:val="28"/>
+        </w:rPr>
+      </w:pPr>
+      <w:r>
+        <w:rPr>
+          <w:color w:val="FFFFFF" w:themeColor="background1"/>
+          <w:sz w:val="28"/>
+          <w:szCs w:val="28"/>
+        </w:rPr>
+        <w:t>Security</w:t>
+      </w:r>
+    </w:p>
+    <w:p>
+      <w:pPr>
+        <w:pStyle w:val="ListParagraph"/>
+        <w:numPr>
+          <w:ilvl w:val="1"/>
+          <w:numId w:val="8"/>
+        </w:numPr>
+        <w:rPr>
+          <w:color w:val="FFFFFF" w:themeColor="background1"/>
+          <w:sz w:val="28"/>
+          <w:szCs w:val="28"/>
+        </w:rPr>
+      </w:pPr>
+      <w:r>
+        <w:rPr>
+          <w:color w:val="FFFFFF" w:themeColor="background1"/>
+          <w:sz w:val="28"/>
+          <w:szCs w:val="28"/>
+        </w:rPr>
+        <w:t>Some algorithms must also be analyzed for security aspects – to ensure they are not vulnerable to attacks or misuse.</w:t>
+      </w:r>
+    </w:p>
+    <w:p>
+      <w:pPr>
+        <w:pStyle w:val="ListParagraph"/>
+        <w:numPr>
+          <w:ilvl w:val="1"/>
+          <w:numId w:val="8"/>
+        </w:numPr>
+        <w:rPr>
+          <w:color w:val="FFFFFF" w:themeColor="background1"/>
+          <w:sz w:val="28"/>
+          <w:szCs w:val="28"/>
+        </w:rPr>
+      </w:pPr>
+      <w:r>
+        <w:rPr>
+          <w:color w:val="FFFFFF" w:themeColor="background1"/>
+          <w:sz w:val="28"/>
+          <w:szCs w:val="28"/>
+        </w:rPr>
+        <w:t>This is especially true for cryptographic and data-processing algorithms.</w:t>
+      </w:r>
+    </w:p>
+    <w:p>
+      <w:pPr>
+        <w:rPr>
+          <w:color w:val="FFFFFF" w:themeColor="background1"/>
+          <w:sz w:val="28"/>
+          <w:szCs w:val="28"/>
+        </w:rPr>
+      </w:pPr>
+    </w:p>
+    <w:p>
+      <w:pPr>
         <w:rPr>
           <w:color w:val="FFFFFF" w:themeColor="background1"/>
           <w:sz w:val="28"/>
@@ -8141,6 +10218,95 @@
     </w:lvl>
   </w:abstractNum>
   <w:abstractNum w:abstractNumId="5" w15:restartNumberingAfterBreak="0">
+    <w:nsid w:val="200800CD"/>
+    <w:multiLevelType w:val="hybridMultilevel"/>
+    <w:tmpl w:val="18F60B9E"/>
+    <w:lvl w:ilvl="0" w:tplc="40090011">
+      <w:start w:val="1"/>
+      <w:numFmt w:val="decimal"/>
+      <w:lvlText w:val="%1)"/>
+      <w:lvlJc w:val="left"/>
+      <w:pPr>
+        <w:ind w:left="720" w:hanging="360"/>
+      </w:pPr>
+      <w:rPr>
+        <w:rFonts w:hint="default"/>
+      </w:rPr>
+    </w:lvl>
+    <w:lvl w:ilvl="1" w:tplc="40090019">
+      <w:start w:val="1"/>
+      <w:numFmt w:val="lowerLetter"/>
+      <w:lvlText w:val="%2."/>
+      <w:lvlJc w:val="left"/>
+      <w:pPr>
+        <w:ind w:left="1440" w:hanging="360"/>
+      </w:pPr>
+    </w:lvl>
+    <w:lvl w:ilvl="2" w:tplc="4009001B" w:tentative="1">
+      <w:start w:val="1"/>
+      <w:numFmt w:val="lowerRoman"/>
+      <w:lvlText w:val="%3."/>
+      <w:lvlJc w:val="right"/>
+      <w:pPr>
+        <w:ind w:left="2160" w:hanging="180"/>
+      </w:pPr>
+    </w:lvl>
+    <w:lvl w:ilvl="3" w:tplc="4009000F" w:tentative="1">
+      <w:start w:val="1"/>
+      <w:numFmt w:val="decimal"/>
+      <w:lvlText w:val="%4."/>
+      <w:lvlJc w:val="left"/>
+      <w:pPr>
+        <w:ind w:left="2880" w:hanging="360"/>
+      </w:pPr>
+    </w:lvl>
+    <w:lvl w:ilvl="4" w:tplc="40090019" w:tentative="1">
+      <w:start w:val="1"/>
+      <w:numFmt w:val="lowerLetter"/>
+      <w:lvlText w:val="%5."/>
+      <w:lvlJc w:val="left"/>
+      <w:pPr>
+        <w:ind w:left="3600" w:hanging="360"/>
+      </w:pPr>
+    </w:lvl>
+    <w:lvl w:ilvl="5" w:tplc="4009001B" w:tentative="1">
+      <w:start w:val="1"/>
+      <w:numFmt w:val="lowerRoman"/>
+      <w:lvlText w:val="%6."/>
+      <w:lvlJc w:val="right"/>
+      <w:pPr>
+        <w:ind w:left="4320" w:hanging="180"/>
+      </w:pPr>
+    </w:lvl>
+    <w:lvl w:ilvl="6" w:tplc="4009000F" w:tentative="1">
+      <w:start w:val="1"/>
+      <w:numFmt w:val="decimal"/>
+      <w:lvlText w:val="%7."/>
+      <w:lvlJc w:val="left"/>
+      <w:pPr>
+        <w:ind w:left="5040" w:hanging="360"/>
+      </w:pPr>
+    </w:lvl>
+    <w:lvl w:ilvl="7" w:tplc="40090019" w:tentative="1">
+      <w:start w:val="1"/>
+      <w:numFmt w:val="lowerLetter"/>
+      <w:lvlText w:val="%8."/>
+      <w:lvlJc w:val="left"/>
+      <w:pPr>
+        <w:ind w:left="5760" w:hanging="360"/>
+      </w:pPr>
+    </w:lvl>
+    <w:lvl w:ilvl="8" w:tplc="4009001B" w:tentative="1">
+      <w:start w:val="1"/>
+      <w:numFmt w:val="lowerRoman"/>
+      <w:lvlText w:val="%9."/>
+      <w:lvlJc w:val="right"/>
+      <w:pPr>
+        <w:ind w:left="6480" w:hanging="180"/>
+      </w:pPr>
+    </w:lvl>
+  </w:abstractNum>
+  <w:abstractNum w:abstractNumId="6" w15:restartNumberingAfterBreak="0">
     <w:nsid w:val="25375EAD"/>
     <w:multiLevelType w:val="hybridMultilevel"/>
     <w:tmpl w:val="F13AE6C6"/>
@@ -8229,7 +10395,7 @@
       </w:pPr>
     </w:lvl>
   </w:abstractNum>
-  <w:abstractNum w:abstractNumId="6" w15:restartNumberingAfterBreak="0">
+  <w:abstractNum w:abstractNumId="7" w15:restartNumberingAfterBreak="0">
     <w:nsid w:val="25BB279F"/>
     <w:multiLevelType w:val="hybridMultilevel"/>
     <w:tmpl w:val="FAB82616"/>
@@ -8318,7 +10484,7 @@
       </w:pPr>
     </w:lvl>
   </w:abstractNum>
-  <w:abstractNum w:abstractNumId="7" w15:restartNumberingAfterBreak="0">
+  <w:abstractNum w:abstractNumId="8" w15:restartNumberingAfterBreak="0">
     <w:nsid w:val="32FD501B"/>
     <w:multiLevelType w:val="hybridMultilevel"/>
     <w:tmpl w:val="6F6265CC"/>
@@ -8430,7 +10596,7 @@
       </w:rPr>
     </w:lvl>
   </w:abstractNum>
-  <w:abstractNum w:abstractNumId="8" w15:restartNumberingAfterBreak="0">
+  <w:abstractNum w:abstractNumId="9" w15:restartNumberingAfterBreak="0">
     <w:nsid w:val="47E272CC"/>
     <w:multiLevelType w:val="hybridMultilevel"/>
     <w:tmpl w:val="A29E272A"/>
@@ -8519,7 +10685,7 @@
       </w:pPr>
     </w:lvl>
   </w:abstractNum>
-  <w:abstractNum w:abstractNumId="9" w15:restartNumberingAfterBreak="0">
+  <w:abstractNum w:abstractNumId="10" w15:restartNumberingAfterBreak="0">
     <w:nsid w:val="4BB52EF1"/>
     <w:multiLevelType w:val="hybridMultilevel"/>
     <w:tmpl w:val="4392B95A"/>
@@ -8608,7 +10774,7 @@
       </w:pPr>
     </w:lvl>
   </w:abstractNum>
-  <w:abstractNum w:abstractNumId="10" w15:restartNumberingAfterBreak="0">
+  <w:abstractNum w:abstractNumId="11" w15:restartNumberingAfterBreak="0">
     <w:nsid w:val="4BC76846"/>
     <w:multiLevelType w:val="hybridMultilevel"/>
     <w:tmpl w:val="81507D58"/>
@@ -8720,7 +10886,7 @@
       </w:rPr>
     </w:lvl>
   </w:abstractNum>
-  <w:abstractNum w:abstractNumId="11" w15:restartNumberingAfterBreak="0">
+  <w:abstractNum w:abstractNumId="12" w15:restartNumberingAfterBreak="0">
     <w:nsid w:val="52A0179E"/>
     <w:multiLevelType w:val="hybridMultilevel"/>
     <w:tmpl w:val="34782D08"/>
@@ -8832,7 +10998,7 @@
       </w:rPr>
     </w:lvl>
   </w:abstractNum>
-  <w:abstractNum w:abstractNumId="12" w15:restartNumberingAfterBreak="0">
+  <w:abstractNum w:abstractNumId="13" w15:restartNumberingAfterBreak="0">
     <w:nsid w:val="68901FB5"/>
     <w:multiLevelType w:val="hybridMultilevel"/>
     <w:tmpl w:val="EBB63564"/>
@@ -8921,7 +11087,7 @@
       </w:pPr>
     </w:lvl>
   </w:abstractNum>
-  <w:abstractNum w:abstractNumId="13" w15:restartNumberingAfterBreak="0">
+  <w:abstractNum w:abstractNumId="14" w15:restartNumberingAfterBreak="0">
     <w:nsid w:val="6C5376DD"/>
     <w:multiLevelType w:val="hybridMultilevel"/>
     <w:tmpl w:val="95D462FA"/>
@@ -9034,7 +11200,7 @@
       </w:rPr>
     </w:lvl>
   </w:abstractNum>
-  <w:abstractNum w:abstractNumId="14" w15:restartNumberingAfterBreak="0">
+  <w:abstractNum w:abstractNumId="15" w15:restartNumberingAfterBreak="0">
     <w:nsid w:val="6C706058"/>
     <w:multiLevelType w:val="hybridMultilevel"/>
     <w:tmpl w:val="4F4EFB2A"/>
@@ -9147,7 +11313,7 @@
       </w:rPr>
     </w:lvl>
   </w:abstractNum>
-  <w:abstractNum w:abstractNumId="15" w15:restartNumberingAfterBreak="0">
+  <w:abstractNum w:abstractNumId="16" w15:restartNumberingAfterBreak="0">
     <w:nsid w:val="7E41666F"/>
     <w:multiLevelType w:val="hybridMultilevel"/>
     <w:tmpl w:val="FC76E24E"/>
@@ -9237,7 +11403,7 @@
       </w:pPr>
     </w:lvl>
   </w:abstractNum>
-  <w:abstractNum w:abstractNumId="16" w15:restartNumberingAfterBreak="0">
+  <w:abstractNum w:abstractNumId="17" w15:restartNumberingAfterBreak="0">
     <w:nsid w:val="7E497788"/>
     <w:multiLevelType w:val="hybridMultilevel"/>
     <w:tmpl w:val="169E19CA"/>
@@ -9351,46 +11517,46 @@
     </w:lvl>
   </w:abstractNum>
   <w:num w:numId="1" w16cid:durableId="1023701883">
-    <w:abstractNumId w:val="5"/>
+    <w:abstractNumId w:val="6"/>
   </w:num>
   <w:num w:numId="2" w16cid:durableId="821460770">
-    <w:abstractNumId w:val="16"/>
+    <w:abstractNumId w:val="17"/>
   </w:num>
   <w:num w:numId="3" w16cid:durableId="229848405">
-    <w:abstractNumId w:val="14"/>
+    <w:abstractNumId w:val="15"/>
   </w:num>
   <w:num w:numId="4" w16cid:durableId="1702589333">
-    <w:abstractNumId w:val="15"/>
+    <w:abstractNumId w:val="16"/>
   </w:num>
   <w:num w:numId="5" w16cid:durableId="110131598">
     <w:abstractNumId w:val="0"/>
   </w:num>
   <w:num w:numId="6" w16cid:durableId="756710934">
-    <w:abstractNumId w:val="13"/>
+    <w:abstractNumId w:val="14"/>
   </w:num>
   <w:num w:numId="7" w16cid:durableId="1048143284">
-    <w:abstractNumId w:val="10"/>
+    <w:abstractNumId w:val="11"/>
   </w:num>
   <w:num w:numId="8" w16cid:durableId="1412197027">
-    <w:abstractNumId w:val="7"/>
+    <w:abstractNumId w:val="8"/>
   </w:num>
   <w:num w:numId="9" w16cid:durableId="677468805">
     <w:abstractNumId w:val="1"/>
   </w:num>
   <w:num w:numId="10" w16cid:durableId="1943956540">
-    <w:abstractNumId w:val="11"/>
+    <w:abstractNumId w:val="12"/>
   </w:num>
   <w:num w:numId="11" w16cid:durableId="1756055699">
-    <w:abstractNumId w:val="6"/>
+    <w:abstractNumId w:val="7"/>
   </w:num>
   <w:num w:numId="12" w16cid:durableId="1782803333">
-    <w:abstractNumId w:val="12"/>
+    <w:abstractNumId w:val="13"/>
   </w:num>
   <w:num w:numId="13" w16cid:durableId="555356289">
-    <w:abstractNumId w:val="9"/>
+    <w:abstractNumId w:val="10"/>
   </w:num>
   <w:num w:numId="14" w16cid:durableId="701172940">
-    <w:abstractNumId w:val="8"/>
+    <w:abstractNumId w:val="9"/>
   </w:num>
   <w:num w:numId="15" w16cid:durableId="2039230786">
     <w:abstractNumId w:val="3"/>
@@ -9400,6 +11566,9 @@
   </w:num>
   <w:num w:numId="17" w16cid:durableId="104227740">
     <w:abstractNumId w:val="2"/>
+  </w:num>
+  <w:num w:numId="18" w16cid:durableId="1380741861">
+    <w:abstractNumId w:val="5"/>
   </w:num>
 </w:numbering>
 </file>
